--- a/docs/接口规范.docx
+++ b/docs/接口规范.docx
@@ -70,7 +70,7 @@
           </w:tcPr>
           <w:p>
             <w:pPr>
-              <w:pStyle w:val="19"/>
+              <w:pStyle w:val="18"/>
               <w:keepNext/>
               <w:widowControl/>
               <w:tabs>
@@ -122,7 +122,7 @@
           </w:tcPr>
           <w:p>
             <w:pPr>
-              <w:pStyle w:val="18"/>
+              <w:pStyle w:val="17"/>
               <w:keepNext/>
               <w:widowControl/>
               <w:spacing w:before="120" w:after="0" w:line="240" w:lineRule="auto"/>
@@ -162,7 +162,7 @@
           </w:tcPr>
           <w:p>
             <w:pPr>
-              <w:pStyle w:val="19"/>
+              <w:pStyle w:val="18"/>
               <w:keepNext/>
               <w:widowControl/>
               <w:jc w:val="both"/>
@@ -201,7 +201,7 @@
           </w:tcPr>
           <w:p>
             <w:pPr>
-              <w:pStyle w:val="19"/>
+              <w:pStyle w:val="18"/>
               <w:keepNext/>
               <w:widowControl/>
               <w:jc w:val="both"/>
@@ -245,7 +245,7 @@
           </w:tcPr>
           <w:p>
             <w:pPr>
-              <w:pStyle w:val="19"/>
+              <w:pStyle w:val="18"/>
               <w:keepNext/>
               <w:widowControl/>
               <w:jc w:val="center"/>
@@ -286,7 +286,7 @@
           </w:tcPr>
           <w:p>
             <w:pPr>
-              <w:pStyle w:val="19"/>
+              <w:pStyle w:val="18"/>
               <w:keepNext/>
               <w:widowControl/>
               <w:jc w:val="both"/>
@@ -302,15 +302,7 @@
                 <w:sz w:val="24"/>
                 <w:szCs w:val="24"/>
               </w:rPr>
-              <w:t>cs_add_user</w:t>
-            </w:r>
-            <w:r>
-              <w:rPr>
-                <w:rFonts w:ascii="Times New Roman" w:hAnsi="Times New Roman"/>
-                <w:sz w:val="24"/>
-                <w:szCs w:val="24"/>
-              </w:rPr>
-              <w:t>(json)</w:t>
+              <w:t>cs_add_user(json)</w:t>
             </w:r>
           </w:p>
         </w:tc>
@@ -330,7 +322,7 @@
           </w:tcPr>
           <w:p>
             <w:pPr>
-              <w:pStyle w:val="18"/>
+              <w:pStyle w:val="17"/>
               <w:keepNext/>
               <w:widowControl/>
               <w:spacing w:before="120" w:after="0" w:line="240" w:lineRule="auto"/>
@@ -354,7 +346,7 @@
           </w:p>
           <w:p>
             <w:pPr>
-              <w:pStyle w:val="18"/>
+              <w:pStyle w:val="17"/>
               <w:keepNext/>
               <w:widowControl/>
               <w:spacing w:before="120" w:after="0" w:line="240" w:lineRule="auto"/>
@@ -378,7 +370,7 @@
           </w:p>
           <w:p>
             <w:pPr>
-              <w:pStyle w:val="18"/>
+              <w:pStyle w:val="17"/>
               <w:keepNext/>
               <w:widowControl/>
               <w:spacing w:before="120" w:after="0" w:line="240" w:lineRule="auto"/>
@@ -407,7 +399,7 @@
           </w:tcPr>
           <w:p>
             <w:pPr>
-              <w:pStyle w:val="19"/>
+              <w:pStyle w:val="18"/>
               <w:keepNext/>
               <w:widowControl/>
               <w:jc w:val="both"/>
@@ -443,7 +435,7 @@
           </w:tcPr>
           <w:p>
             <w:pPr>
-              <w:pStyle w:val="19"/>
+              <w:pStyle w:val="18"/>
               <w:keepNext/>
               <w:widowControl/>
               <w:jc w:val="both"/>
@@ -495,7 +487,7 @@
           </w:tcPr>
           <w:p>
             <w:pPr>
-              <w:pStyle w:val="19"/>
+              <w:pStyle w:val="18"/>
               <w:keepNext/>
               <w:widowControl/>
               <w:jc w:val="both"/>
@@ -511,15 +503,7 @@
                 <w:sz w:val="24"/>
                 <w:szCs w:val="24"/>
               </w:rPr>
-              <w:t>cs_del_user</w:t>
-            </w:r>
-            <w:r>
-              <w:rPr>
-                <w:rFonts w:ascii="Times New Roman" w:hAnsi="Times New Roman"/>
-                <w:sz w:val="24"/>
-                <w:szCs w:val="24"/>
-              </w:rPr>
-              <w:t>(uid)</w:t>
+              <w:t>cs_del_user(uid)</w:t>
             </w:r>
           </w:p>
         </w:tc>
@@ -539,7 +523,7 @@
           </w:tcPr>
           <w:p>
             <w:pPr>
-              <w:pStyle w:val="18"/>
+              <w:pStyle w:val="17"/>
               <w:keepNext/>
               <w:widowControl/>
               <w:spacing w:before="120" w:after="0" w:line="240" w:lineRule="auto"/>
@@ -587,7 +571,7 @@
           </w:tcPr>
           <w:p>
             <w:pPr>
-              <w:pStyle w:val="19"/>
+              <w:pStyle w:val="18"/>
               <w:keepNext/>
               <w:widowControl/>
               <w:jc w:val="both"/>
@@ -610,7 +594,7 @@
           </w:p>
           <w:p>
             <w:pPr>
-              <w:pStyle w:val="19"/>
+              <w:pStyle w:val="18"/>
               <w:keepNext/>
               <w:widowControl/>
               <w:jc w:val="both"/>
@@ -648,7 +632,7 @@
           </w:tcPr>
           <w:p>
             <w:pPr>
-              <w:pStyle w:val="19"/>
+              <w:pStyle w:val="18"/>
               <w:keepNext/>
               <w:widowControl/>
               <w:jc w:val="both"/>
@@ -700,7 +684,7 @@
           </w:tcPr>
           <w:p>
             <w:pPr>
-              <w:pStyle w:val="19"/>
+              <w:pStyle w:val="18"/>
               <w:keepNext/>
               <w:widowControl/>
               <w:jc w:val="both"/>
@@ -716,15 +700,7 @@
                 <w:sz w:val="24"/>
                 <w:szCs w:val="24"/>
               </w:rPr>
-              <w:t>cs_get_userinfo</w:t>
-            </w:r>
-            <w:r>
-              <w:rPr>
-                <w:rFonts w:ascii="Times New Roman" w:hAnsi="Times New Roman"/>
-                <w:sz w:val="24"/>
-                <w:szCs w:val="24"/>
-              </w:rPr>
-              <w:t>(uid)</w:t>
+              <w:t>cs_get_userinfo(uid)</w:t>
             </w:r>
           </w:p>
         </w:tc>
@@ -744,7 +720,7 @@
           </w:tcPr>
           <w:p>
             <w:pPr>
-              <w:pStyle w:val="18"/>
+              <w:pStyle w:val="17"/>
               <w:keepNext/>
               <w:widowControl/>
               <w:spacing w:before="120" w:after="0" w:line="240" w:lineRule="auto"/>
@@ -792,7 +768,7 @@
           </w:tcPr>
           <w:p>
             <w:pPr>
-              <w:pStyle w:val="19"/>
+              <w:pStyle w:val="18"/>
               <w:keepNext/>
               <w:widowControl/>
               <w:jc w:val="both"/>
@@ -839,7 +815,7 @@
           </w:tcPr>
           <w:p>
             <w:pPr>
-              <w:pStyle w:val="19"/>
+              <w:pStyle w:val="18"/>
               <w:keepNext/>
               <w:widowControl/>
               <w:jc w:val="both"/>
@@ -881,7 +857,7 @@
           </w:tcPr>
           <w:p>
             <w:pPr>
-              <w:pStyle w:val="19"/>
+              <w:pStyle w:val="18"/>
               <w:keepNext/>
               <w:widowControl/>
               <w:jc w:val="both"/>
@@ -897,15 +873,7 @@
                 <w:sz w:val="24"/>
                 <w:szCs w:val="24"/>
               </w:rPr>
-              <w:t>cs_update_userinfo</w:t>
-            </w:r>
-            <w:r>
-              <w:rPr>
-                <w:rFonts w:ascii="Times New Roman" w:hAnsi="Times New Roman"/>
-                <w:sz w:val="24"/>
-                <w:szCs w:val="24"/>
-              </w:rPr>
-              <w:t>(json)</w:t>
+              <w:t>cs_update_userinfo(json)</w:t>
             </w:r>
           </w:p>
         </w:tc>
@@ -925,7 +893,7 @@
           </w:tcPr>
           <w:p>
             <w:pPr>
-              <w:pStyle w:val="18"/>
+              <w:pStyle w:val="17"/>
               <w:keepNext/>
               <w:widowControl/>
               <w:spacing w:before="120" w:after="0" w:line="240" w:lineRule="auto"/>
@@ -991,7 +959,7 @@
           </w:tcPr>
           <w:p>
             <w:pPr>
-              <w:pStyle w:val="19"/>
+              <w:pStyle w:val="18"/>
               <w:keepNext/>
               <w:widowControl/>
               <w:jc w:val="both"/>
@@ -1014,7 +982,7 @@
           </w:p>
           <w:p>
             <w:pPr>
-              <w:pStyle w:val="19"/>
+              <w:pStyle w:val="18"/>
               <w:keepNext/>
               <w:widowControl/>
               <w:jc w:val="both"/>
@@ -1052,7 +1020,7 @@
           </w:tcPr>
           <w:p>
             <w:pPr>
-              <w:pStyle w:val="19"/>
+              <w:pStyle w:val="18"/>
               <w:keepNext/>
               <w:widowControl/>
               <w:jc w:val="both"/>
@@ -1105,7 +1073,7 @@
           </w:tcPr>
           <w:p>
             <w:pPr>
-              <w:pStyle w:val="19"/>
+              <w:pStyle w:val="18"/>
               <w:keepNext/>
               <w:widowControl/>
               <w:jc w:val="center"/>
@@ -1148,7 +1116,7 @@
           </w:tcPr>
           <w:p>
             <w:pPr>
-              <w:pStyle w:val="19"/>
+              <w:pStyle w:val="18"/>
               <w:keepNext/>
               <w:widowControl/>
               <w:jc w:val="both"/>
@@ -1164,15 +1132,7 @@
                 <w:sz w:val="24"/>
                 <w:szCs w:val="24"/>
               </w:rPr>
-              <w:t>cs_get_privilege</w:t>
-            </w:r>
-            <w:r>
-              <w:rPr>
-                <w:rFonts w:ascii="Times New Roman" w:hAnsi="Times New Roman"/>
-                <w:sz w:val="24"/>
-                <w:szCs w:val="24"/>
-              </w:rPr>
-              <w:t>(uid)</w:t>
+              <w:t>cs_get_privilege(uid)</w:t>
             </w:r>
           </w:p>
         </w:tc>
@@ -1192,7 +1152,7 @@
           </w:tcPr>
           <w:p>
             <w:pPr>
-              <w:pStyle w:val="18"/>
+              <w:pStyle w:val="17"/>
               <w:keepNext/>
               <w:widowControl/>
               <w:spacing w:before="120" w:after="0" w:line="240" w:lineRule="auto"/>
@@ -1231,7 +1191,7 @@
           </w:tcPr>
           <w:p>
             <w:pPr>
-              <w:pStyle w:val="19"/>
+              <w:pStyle w:val="18"/>
               <w:keepNext/>
               <w:widowControl/>
               <w:jc w:val="both"/>
@@ -1254,7 +1214,7 @@
           </w:p>
           <w:p>
             <w:pPr>
-              <w:pStyle w:val="19"/>
+              <w:pStyle w:val="18"/>
               <w:keepNext/>
               <w:widowControl/>
               <w:jc w:val="both"/>
@@ -1292,7 +1252,7 @@
           </w:tcPr>
           <w:p>
             <w:pPr>
-              <w:pStyle w:val="19"/>
+              <w:pStyle w:val="18"/>
               <w:keepNext/>
               <w:widowControl/>
               <w:jc w:val="both"/>
@@ -1344,7 +1304,7 @@
           </w:tcPr>
           <w:p>
             <w:pPr>
-              <w:pStyle w:val="19"/>
+              <w:pStyle w:val="18"/>
               <w:keepNext/>
               <w:widowControl/>
               <w:jc w:val="both"/>
@@ -1391,7 +1351,7 @@
           </w:tcPr>
           <w:p>
             <w:pPr>
-              <w:pStyle w:val="18"/>
+              <w:pStyle w:val="17"/>
               <w:keepNext/>
               <w:widowControl/>
               <w:spacing w:before="120" w:after="0" w:line="240" w:lineRule="auto"/>
@@ -1430,7 +1390,7 @@
           </w:tcPr>
           <w:p>
             <w:pPr>
-              <w:pStyle w:val="19"/>
+              <w:pStyle w:val="18"/>
               <w:keepNext/>
               <w:widowControl/>
               <w:jc w:val="both"/>
@@ -1453,7 +1413,7 @@
           </w:p>
           <w:p>
             <w:pPr>
-              <w:pStyle w:val="19"/>
+              <w:pStyle w:val="18"/>
               <w:keepNext/>
               <w:widowControl/>
               <w:jc w:val="both"/>
@@ -1491,7 +1451,7 @@
           </w:tcPr>
           <w:p>
             <w:pPr>
-              <w:pStyle w:val="19"/>
+              <w:pStyle w:val="18"/>
               <w:keepNext/>
               <w:widowControl/>
               <w:jc w:val="both"/>
@@ -1544,7 +1504,7 @@
           </w:tcPr>
           <w:p>
             <w:pPr>
-              <w:pStyle w:val="19"/>
+              <w:pStyle w:val="18"/>
               <w:keepNext/>
               <w:widowControl/>
               <w:jc w:val="center"/>
@@ -1585,7 +1545,7 @@
           </w:tcPr>
           <w:p>
             <w:pPr>
-              <w:pStyle w:val="19"/>
+              <w:pStyle w:val="18"/>
               <w:keepNext/>
               <w:widowControl/>
               <w:jc w:val="both"/>
@@ -1632,7 +1592,7 @@
           </w:tcPr>
           <w:p>
             <w:pPr>
-              <w:pStyle w:val="18"/>
+              <w:pStyle w:val="17"/>
               <w:keepNext/>
               <w:widowControl/>
               <w:spacing w:before="120" w:after="0" w:line="240" w:lineRule="auto"/>
@@ -1680,7 +1640,7 @@
           </w:tcPr>
           <w:p>
             <w:pPr>
-              <w:pStyle w:val="19"/>
+              <w:pStyle w:val="18"/>
               <w:keepNext/>
               <w:widowControl/>
               <w:jc w:val="both"/>
@@ -1754,7 +1714,7 @@
           </w:tcPr>
           <w:p>
             <w:pPr>
-              <w:pStyle w:val="19"/>
+              <w:pStyle w:val="18"/>
               <w:keepNext/>
               <w:widowControl/>
               <w:jc w:val="both"/>
@@ -1894,7 +1854,7 @@
           </w:p>
           <w:p>
             <w:pPr>
-              <w:pStyle w:val="19"/>
+              <w:pStyle w:val="18"/>
               <w:keepNext/>
               <w:widowControl/>
               <w:jc w:val="both"/>
@@ -1912,40 +1872,45 @@
                 <w:szCs w:val="24"/>
                 <w:lang w:eastAsia="zh-CN"/>
               </w:rPr>
-              <w:t xml:space="preserve">tag=0 -&gt; </w:t>
-            </w:r>
-            <w:r>
+              <w:t>tag=0 -&gt; 默认</w:t>
+            </w:r>
+          </w:p>
+          <w:p>
+            <w:pPr>
+              <w:pStyle w:val="18"/>
+              <w:keepNext/>
+              <w:widowControl/>
+              <w:jc w:val="both"/>
               <w:rPr>
                 <w:rFonts w:hint="default" w:ascii="Times New Roman" w:hAnsi="Times New Roman"/>
                 <w:sz w:val="24"/>
                 <w:szCs w:val="24"/>
                 <w:lang w:eastAsia="zh-CN"/>
               </w:rPr>
-              <w:t>默认</w:t>
-            </w:r>
-          </w:p>
-          <w:p>
-            <w:pPr>
-              <w:pStyle w:val="19"/>
-              <w:keepNext/>
-              <w:widowControl/>
-              <w:jc w:val="both"/>
+            </w:pPr>
+            <w:r>
               <w:rPr>
                 <w:rFonts w:hint="default" w:ascii="Times New Roman" w:hAnsi="Times New Roman"/>
                 <w:sz w:val="24"/>
                 <w:szCs w:val="24"/>
                 <w:lang w:eastAsia="zh-CN"/>
               </w:rPr>
-            </w:pPr>
-            <w:r>
+              <w:t>tag=1 -&gt; 已读</w:t>
+            </w:r>
+          </w:p>
+          <w:p>
+            <w:pPr>
+              <w:pStyle w:val="18"/>
+              <w:keepNext/>
+              <w:widowControl/>
+              <w:jc w:val="both"/>
               <w:rPr>
                 <w:rFonts w:hint="default" w:ascii="Times New Roman" w:hAnsi="Times New Roman"/>
                 <w:sz w:val="24"/>
                 <w:szCs w:val="24"/>
                 <w:lang w:eastAsia="zh-CN"/>
               </w:rPr>
-              <w:t xml:space="preserve">tag=1 -&gt; </w:t>
-            </w:r>
+            </w:pPr>
             <w:r>
               <w:rPr>
                 <w:rFonts w:hint="default" w:ascii="Times New Roman" w:hAnsi="Times New Roman"/>
@@ -1953,35 +1918,12 @@
                 <w:szCs w:val="24"/>
                 <w:lang w:eastAsia="zh-CN"/>
               </w:rPr>
-              <w:t>已读</w:t>
-            </w:r>
-          </w:p>
-          <w:p>
-            <w:pPr>
-              <w:pStyle w:val="19"/>
-              <w:keepNext/>
-              <w:widowControl/>
-              <w:jc w:val="both"/>
-              <w:rPr>
-                <w:rFonts w:hint="default" w:ascii="Times New Roman" w:hAnsi="Times New Roman"/>
-                <w:sz w:val="24"/>
-                <w:szCs w:val="24"/>
-                <w:lang w:eastAsia="zh-CN"/>
-              </w:rPr>
-            </w:pPr>
-            <w:r>
-              <w:rPr>
-                <w:rFonts w:hint="default" w:ascii="Times New Roman" w:hAnsi="Times New Roman"/>
-                <w:sz w:val="24"/>
-                <w:szCs w:val="24"/>
-                <w:lang w:eastAsia="zh-CN"/>
-              </w:rPr>
               <w:t>tag=2 -&gt; 未读</w:t>
             </w:r>
           </w:p>
           <w:p>
             <w:pPr>
-              <w:pStyle w:val="19"/>
+              <w:pStyle w:val="18"/>
               <w:keepNext/>
               <w:widowControl/>
               <w:jc w:val="both"/>
@@ -2015,7 +1957,7 @@
           </w:tcPr>
           <w:p>
             <w:pPr>
-              <w:pStyle w:val="19"/>
+              <w:pStyle w:val="18"/>
               <w:keepNext/>
               <w:widowControl/>
               <w:jc w:val="both"/>
@@ -2062,7 +2004,7 @@
           </w:tcPr>
           <w:p>
             <w:pPr>
-              <w:pStyle w:val="18"/>
+              <w:pStyle w:val="17"/>
               <w:keepNext/>
               <w:widowControl/>
               <w:spacing w:before="120" w:after="0" w:line="240" w:lineRule="auto"/>
@@ -2110,7 +2052,7 @@
           </w:tcPr>
           <w:p>
             <w:pPr>
-              <w:pStyle w:val="19"/>
+              <w:pStyle w:val="18"/>
               <w:keepNext/>
               <w:widowControl/>
               <w:jc w:val="both"/>
@@ -2164,16 +2106,7 @@
                 <w:szCs w:val="24"/>
                 <w:lang w:eastAsia="zh-CN"/>
               </w:rPr>
-              <w:t xml:space="preserve">, </w:t>
-            </w:r>
-            <w:r>
-              <w:rPr>
-                <w:rFonts w:hint="default" w:ascii="Times New Roman" w:hAnsi="Times New Roman"/>
-                <w:sz w:val="24"/>
-                <w:szCs w:val="24"/>
-                <w:lang w:eastAsia="zh-CN"/>
-              </w:rPr>
-              <w:t>其中包含一组mid与对应的状态信息status</w:t>
+              <w:t>, 其中包含一组mid与对应的状态信息status</w:t>
             </w:r>
           </w:p>
         </w:tc>
@@ -2193,7 +2126,7 @@
           </w:tcPr>
           <w:p>
             <w:pPr>
-              <w:pStyle w:val="19"/>
+              <w:pStyle w:val="18"/>
               <w:keepNext/>
               <w:widowControl/>
               <w:jc w:val="both"/>
@@ -2288,7 +2221,7 @@
           </w:p>
           <w:p>
             <w:pPr>
-              <w:pStyle w:val="19"/>
+              <w:pStyle w:val="18"/>
               <w:keepNext/>
               <w:widowControl/>
               <w:jc w:val="both"/>
@@ -2306,30 +2239,44 @@
                 <w:szCs w:val="24"/>
                 <w:lang w:eastAsia="zh-CN"/>
               </w:rPr>
-              <w:t xml:space="preserve">tag=0 -&gt; </w:t>
-            </w:r>
-            <w:r>
+              <w:t>tag=0 -&gt; 默认</w:t>
+            </w:r>
+          </w:p>
+          <w:p>
+            <w:pPr>
+              <w:pStyle w:val="18"/>
+              <w:keepNext/>
+              <w:widowControl/>
+              <w:jc w:val="both"/>
               <w:rPr>
                 <w:rFonts w:hint="default" w:ascii="Times New Roman" w:hAnsi="Times New Roman"/>
                 <w:sz w:val="24"/>
                 <w:szCs w:val="24"/>
                 <w:lang w:eastAsia="zh-CN"/>
               </w:rPr>
-              <w:t>默认</w:t>
-            </w:r>
-          </w:p>
-          <w:p>
-            <w:pPr>
-              <w:pStyle w:val="19"/>
-              <w:keepNext/>
-              <w:widowControl/>
-              <w:jc w:val="both"/>
+            </w:pPr>
+            <w:r>
               <w:rPr>
                 <w:rFonts w:hint="default" w:ascii="Times New Roman" w:hAnsi="Times New Roman"/>
                 <w:sz w:val="24"/>
                 <w:szCs w:val="24"/>
                 <w:lang w:eastAsia="zh-CN"/>
               </w:rPr>
+              <w:t>tag=1 -&gt; 已发送</w:t>
+            </w:r>
+          </w:p>
+          <w:p>
+            <w:pPr>
+              <w:pStyle w:val="18"/>
+              <w:keepNext/>
+              <w:widowControl/>
+              <w:jc w:val="both"/>
+              <w:rPr>
+                <w:rFonts w:hint="eastAsia" w:ascii="Times New Roman" w:hAnsi="Times New Roman"/>
+                <w:sz w:val="24"/>
+                <w:szCs w:val="24"/>
+                <w:lang w:val="en-US" w:eastAsia="zh-CN"/>
+              </w:rPr>
             </w:pPr>
             <w:r>
               <w:rPr>
@@ -2338,48 +2285,7 @@
                 <w:szCs w:val="24"/>
                 <w:lang w:eastAsia="zh-CN"/>
               </w:rPr>
-              <w:t xml:space="preserve">tag=1 -&gt; </w:t>
-            </w:r>
-            <w:r>
-              <w:rPr>
-                <w:rFonts w:hint="default" w:ascii="Times New Roman" w:hAnsi="Times New Roman"/>
-                <w:sz w:val="24"/>
-                <w:szCs w:val="24"/>
-                <w:lang w:eastAsia="zh-CN"/>
-              </w:rPr>
-              <w:t>已发送</w:t>
-            </w:r>
-          </w:p>
-          <w:p>
-            <w:pPr>
-              <w:pStyle w:val="19"/>
-              <w:keepNext/>
-              <w:widowControl/>
-              <w:jc w:val="both"/>
-              <w:rPr>
-                <w:rFonts w:hint="eastAsia" w:ascii="Times New Roman" w:hAnsi="Times New Roman"/>
-                <w:sz w:val="24"/>
-                <w:szCs w:val="24"/>
-                <w:lang w:val="en-US" w:eastAsia="zh-CN"/>
-              </w:rPr>
-            </w:pPr>
-            <w:r>
-              <w:rPr>
-                <w:rFonts w:hint="default" w:ascii="Times New Roman" w:hAnsi="Times New Roman"/>
-                <w:sz w:val="24"/>
-                <w:szCs w:val="24"/>
-                <w:lang w:eastAsia="zh-CN"/>
-              </w:rPr>
-              <w:t xml:space="preserve">tag=2 -&gt; </w:t>
-            </w:r>
-            <w:r>
-              <w:rPr>
-                <w:rFonts w:hint="default" w:ascii="Times New Roman" w:hAnsi="Times New Roman"/>
-                <w:sz w:val="24"/>
-                <w:szCs w:val="24"/>
-                <w:lang w:eastAsia="zh-CN"/>
-              </w:rPr>
-              <w:t>草稿</w:t>
+              <w:t>tag=2 -&gt; 草稿</w:t>
             </w:r>
           </w:p>
         </w:tc>
@@ -2404,7 +2310,7 @@
           </w:tcPr>
           <w:p>
             <w:pPr>
-              <w:pStyle w:val="19"/>
+              <w:pStyle w:val="18"/>
               <w:keepNext/>
               <w:widowControl/>
               <w:jc w:val="both"/>
@@ -2437,7 +2343,7 @@
                 <w:sz w:val="24"/>
                 <w:szCs w:val="24"/>
               </w:rPr>
-              <w:t>_mail</w:t>
+              <w:t>_mail(mid</w:t>
             </w:r>
             <w:r>
               <w:rPr>
@@ -2445,7 +2351,15 @@
                 <w:sz w:val="24"/>
                 <w:szCs w:val="24"/>
               </w:rPr>
-              <w:t>(mid)</w:t>
+              <w:t>, tag</w:t>
+            </w:r>
+            <w:r>
+              <w:rPr>
+                <w:rFonts w:ascii="Times New Roman" w:hAnsi="Times New Roman"/>
+                <w:sz w:val="24"/>
+                <w:szCs w:val="24"/>
+              </w:rPr>
+              <w:t>)</w:t>
             </w:r>
           </w:p>
         </w:tc>
@@ -2465,7 +2379,7 @@
           </w:tcPr>
           <w:p>
             <w:pPr>
-              <w:pStyle w:val="18"/>
+              <w:pStyle w:val="17"/>
               <w:keepNext/>
               <w:widowControl/>
               <w:spacing w:before="120" w:after="0" w:line="240" w:lineRule="auto"/>
@@ -2513,15 +2427,15 @@
           </w:tcPr>
           <w:p>
             <w:pPr>
-              <w:pStyle w:val="19"/>
-              <w:keepNext/>
-              <w:widowControl/>
-              <w:jc w:val="both"/>
-              <w:rPr>
-                <w:rFonts w:hint="eastAsia" w:ascii="Times New Roman" w:hAnsi="Times New Roman" w:eastAsia="宋体"/>
-                <w:sz w:val="24"/>
-                <w:szCs w:val="24"/>
-                <w:lang w:eastAsia="zh-CN"/>
+              <w:pStyle w:val="18"/>
+              <w:keepNext/>
+              <w:widowControl/>
+              <w:jc w:val="both"/>
+              <w:rPr>
+                <w:rFonts w:hint="eastAsia" w:ascii="Times New Roman" w:hAnsi="Times New Roman"/>
+                <w:sz w:val="24"/>
+                <w:szCs w:val="24"/>
+                <w:lang w:val="en-US" w:eastAsia="zh-CN"/>
               </w:rPr>
             </w:pPr>
             <w:r>
@@ -2541,6 +2455,29 @@
                 <w:lang w:val="en-US" w:eastAsia="zh-CN"/>
               </w:rPr>
               <w:t>json数据包</w:t>
+            </w:r>
+          </w:p>
+          <w:p>
+            <w:pPr>
+              <w:pStyle w:val="18"/>
+              <w:keepNext/>
+              <w:widowControl/>
+              <w:jc w:val="both"/>
+              <w:rPr>
+                <w:rFonts w:hint="eastAsia" w:ascii="Times New Roman" w:hAnsi="Times New Roman"/>
+                <w:sz w:val="24"/>
+                <w:szCs w:val="24"/>
+                <w:lang w:eastAsia="zh-CN"/>
+              </w:rPr>
+            </w:pPr>
+            <w:r>
+              <w:rPr>
+                <w:rFonts w:hint="default" w:ascii="Times New Roman" w:hAnsi="Times New Roman"/>
+                <w:sz w:val="24"/>
+                <w:szCs w:val="24"/>
+                <w:lang w:eastAsia="zh-CN"/>
+              </w:rPr>
+              <w:t>tag用于对返回的mid做进一步过滤, 以标记返回的mid是当前用户作为收件人还是发件人</w:t>
             </w:r>
           </w:p>
         </w:tc>
@@ -2560,12 +2497,12 @@
           </w:tcPr>
           <w:p>
             <w:pPr>
-              <w:pStyle w:val="19"/>
-              <w:keepNext/>
-              <w:widowControl/>
-              <w:jc w:val="both"/>
-              <w:rPr>
-                <w:rFonts w:hint="eastAsia" w:ascii="Times New Roman" w:hAnsi="Times New Roman" w:eastAsia="宋体"/>
+              <w:pStyle w:val="18"/>
+              <w:keepNext/>
+              <w:widowControl/>
+              <w:jc w:val="both"/>
+              <w:rPr>
+                <w:rFonts w:hint="eastAsia" w:ascii="Times New Roman" w:hAnsi="Times New Roman"/>
                 <w:sz w:val="24"/>
                 <w:szCs w:val="24"/>
                 <w:lang w:eastAsia="zh-CN"/>
@@ -2580,6 +2517,68 @@
               </w:rPr>
               <w:t>读取信件，读取成功需更改邮件读取状态</w:t>
             </w:r>
+          </w:p>
+          <w:p>
+            <w:pPr>
+              <w:pStyle w:val="18"/>
+              <w:keepNext/>
+              <w:widowControl/>
+              <w:jc w:val="both"/>
+              <w:rPr>
+                <w:rFonts w:hint="eastAsia" w:ascii="Times New Roman" w:hAnsi="Times New Roman"/>
+                <w:sz w:val="24"/>
+                <w:szCs w:val="24"/>
+                <w:lang w:eastAsia="zh-CN"/>
+              </w:rPr>
+            </w:pPr>
+          </w:p>
+          <w:p>
+            <w:pPr>
+              <w:pStyle w:val="18"/>
+              <w:keepNext/>
+              <w:widowControl/>
+              <w:jc w:val="both"/>
+              <w:rPr>
+                <w:rFonts w:hint="default" w:ascii="Times New Roman" w:hAnsi="Times New Roman"/>
+                <w:sz w:val="24"/>
+                <w:szCs w:val="24"/>
+                <w:lang w:eastAsia="zh-CN"/>
+              </w:rPr>
+            </w:pPr>
+            <w:r>
+              <w:rPr>
+                <w:rFonts w:hint="default" w:ascii="Times New Roman" w:hAnsi="Times New Roman"/>
+                <w:sz w:val="24"/>
+                <w:szCs w:val="24"/>
+                <w:lang w:eastAsia="zh-CN"/>
+              </w:rPr>
+              <w:t>Tag=0 收件人</w:t>
+            </w:r>
+          </w:p>
+          <w:p>
+            <w:pPr>
+              <w:pStyle w:val="18"/>
+              <w:keepNext/>
+              <w:widowControl/>
+              <w:jc w:val="both"/>
+              <w:rPr>
+                <w:rFonts w:hint="eastAsia" w:ascii="Times New Roman" w:hAnsi="Times New Roman"/>
+                <w:sz w:val="24"/>
+                <w:szCs w:val="24"/>
+                <w:lang w:eastAsia="zh-CN"/>
+              </w:rPr>
+            </w:pPr>
+            <w:r>
+              <w:rPr>
+                <w:rFonts w:hint="default" w:ascii="Times New Roman" w:hAnsi="Times New Roman"/>
+                <w:sz w:val="24"/>
+                <w:szCs w:val="24"/>
+                <w:lang w:eastAsia="zh-CN"/>
+              </w:rPr>
+              <w:t>Tag=1 发件人</w:t>
+            </w:r>
+            <w:bookmarkStart w:id="0" w:name="_GoBack"/>
+            <w:bookmarkEnd w:id="0"/>
           </w:p>
         </w:tc>
       </w:tr>
@@ -2603,7 +2602,7 @@
           </w:tcPr>
           <w:p>
             <w:pPr>
-              <w:pStyle w:val="19"/>
+              <w:pStyle w:val="18"/>
               <w:keepNext/>
               <w:widowControl/>
               <w:jc w:val="both"/>
@@ -2619,15 +2618,7 @@
                 <w:sz w:val="24"/>
                 <w:szCs w:val="24"/>
               </w:rPr>
-              <w:t>cs_send_mail</w:t>
-            </w:r>
-            <w:r>
-              <w:rPr>
-                <w:rFonts w:ascii="Times New Roman" w:hAnsi="Times New Roman"/>
-                <w:sz w:val="24"/>
-                <w:szCs w:val="24"/>
-              </w:rPr>
-              <w:t>(json)</w:t>
+              <w:t>cs_send_mail(json)</w:t>
             </w:r>
           </w:p>
         </w:tc>
@@ -2647,7 +2638,7 @@
           </w:tcPr>
           <w:p>
             <w:pPr>
-              <w:pStyle w:val="18"/>
+              <w:pStyle w:val="17"/>
               <w:keepNext/>
               <w:widowControl/>
               <w:spacing w:before="120" w:after="0" w:line="240" w:lineRule="auto"/>
@@ -2686,7 +2677,7 @@
           </w:tcPr>
           <w:p>
             <w:pPr>
-              <w:pStyle w:val="19"/>
+              <w:pStyle w:val="18"/>
               <w:keepNext/>
               <w:widowControl/>
               <w:jc w:val="both"/>
@@ -2709,7 +2700,7 @@
           </w:p>
           <w:p>
             <w:pPr>
-              <w:pStyle w:val="19"/>
+              <w:pStyle w:val="18"/>
               <w:keepNext/>
               <w:widowControl/>
               <w:jc w:val="both"/>
@@ -2747,7 +2738,7 @@
           </w:tcPr>
           <w:p>
             <w:pPr>
-              <w:pStyle w:val="19"/>
+              <w:pStyle w:val="18"/>
               <w:keepNext/>
               <w:widowControl/>
               <w:jc w:val="both"/>
@@ -2799,7 +2790,7 @@
           </w:tcPr>
           <w:p>
             <w:pPr>
-              <w:pStyle w:val="19"/>
+              <w:pStyle w:val="18"/>
               <w:keepNext/>
               <w:widowControl/>
               <w:jc w:val="both"/>
@@ -2832,15 +2823,7 @@
                 <w:sz w:val="24"/>
                 <w:szCs w:val="24"/>
               </w:rPr>
-              <w:t>_mailstatus</w:t>
-            </w:r>
-            <w:r>
-              <w:rPr>
-                <w:rFonts w:ascii="Times New Roman" w:hAnsi="Times New Roman"/>
-                <w:sz w:val="24"/>
-                <w:szCs w:val="24"/>
-              </w:rPr>
-              <w:t>(mid)</w:t>
+              <w:t>_mailstatus(mid)</w:t>
             </w:r>
           </w:p>
         </w:tc>
@@ -2860,7 +2843,7 @@
           </w:tcPr>
           <w:p>
             <w:pPr>
-              <w:pStyle w:val="18"/>
+              <w:pStyle w:val="17"/>
               <w:keepNext/>
               <w:widowControl/>
               <w:spacing w:before="120" w:after="0" w:line="240" w:lineRule="auto"/>
@@ -2899,7 +2882,7 @@
           </w:tcPr>
           <w:p>
             <w:pPr>
-              <w:pStyle w:val="19"/>
+              <w:pStyle w:val="18"/>
               <w:keepNext/>
               <w:widowControl/>
               <w:jc w:val="both"/>
@@ -2922,7 +2905,7 @@
           </w:p>
           <w:p>
             <w:pPr>
-              <w:pStyle w:val="19"/>
+              <w:pStyle w:val="18"/>
               <w:keepNext/>
               <w:widowControl/>
               <w:jc w:val="both"/>
@@ -2960,7 +2943,7 @@
           </w:tcPr>
           <w:p>
             <w:pPr>
-              <w:pStyle w:val="19"/>
+              <w:pStyle w:val="18"/>
               <w:keepNext/>
               <w:widowControl/>
               <w:jc w:val="both"/>
@@ -2983,7 +2966,7 @@
           </w:p>
           <w:p>
             <w:pPr>
-              <w:pStyle w:val="19"/>
+              <w:pStyle w:val="18"/>
               <w:keepNext/>
               <w:widowControl/>
               <w:jc w:val="both"/>
@@ -3009,7 +2992,7 @@
     </w:tbl>
     <w:p>
       <w:pPr>
-        <w:pStyle w:val="16"/>
+        <w:pStyle w:val="15"/>
         <w:ind w:left="0" w:leftChars="0" w:right="0" w:firstLine="0" w:firstLineChars="0"/>
       </w:pPr>
     </w:p>
@@ -3067,6 +3050,7 @@
         <w:tc>
           <w:tcPr>
             <w:tcW w:w="5744" w:type="dxa"/>
+            <w:vAlign w:val="top"/>
           </w:tcPr>
           <w:p>
             <w:pPr>
@@ -3378,6 +3362,7 @@
         <w:tc>
           <w:tcPr>
             <w:tcW w:w="5744" w:type="dxa"/>
+            <w:vAlign w:val="top"/>
           </w:tcPr>
           <w:p>
             <w:pPr>
@@ -3638,6 +3623,7 @@
         <w:tc>
           <w:tcPr>
             <w:tcW w:w="5744" w:type="dxa"/>
+            <w:vAlign w:val="top"/>
           </w:tcPr>
           <w:p>
             <w:pPr>
@@ -4025,8 +4011,6 @@
               </w:rPr>
               <w:t>“touid”: “touid-json”</w:t>
             </w:r>
-            <w:bookmarkStart w:id="0" w:name="_GoBack"/>
-            <w:bookmarkEnd w:id="0"/>
           </w:p>
           <w:p>
             <w:pPr>
@@ -4443,38 +4427,9 @@
     <w:name w:val="Default Paragraph Font"/>
   </w:style>
   <w:style w:type="paragraph" w:styleId="2">
-    <w:name w:val="批注框文本"/>
+    <w:name w:val="footer"/>
     <w:basedOn w:val="1"/>
     <w:link w:val="3"/>
-    <w:rPr>
-      <w:sz w:val="18"/>
-      <w:szCs w:val="18"/>
-    </w:rPr>
-  </w:style>
-  <w:style w:type="character" w:customStyle="1" w:styleId="3">
-    <w:name w:val="批注框文本 Char"/>
-    <w:basedOn w:val="4"/>
-    <w:link w:val="2"/>
-    <w:semiHidden/>
-    <w:rPr>
-      <w:sz w:val="18"/>
-      <w:szCs w:val="18"/>
-    </w:rPr>
-  </w:style>
-  <w:style w:type="character" w:customStyle="1" w:styleId="5">
-    <w:name w:val="页脚 Char"/>
-    <w:basedOn w:val="4"/>
-    <w:link w:val="6"/>
-    <w:semiHidden/>
-    <w:rPr>
-      <w:sz w:val="18"/>
-      <w:szCs w:val="18"/>
-    </w:rPr>
-  </w:style>
-  <w:style w:type="paragraph" w:styleId="6">
-    <w:name w:val="footer"/>
-    <w:basedOn w:val="1"/>
-    <w:link w:val="5"/>
     <w:pPr>
       <w:tabs>
         <w:tab w:val="center" w:pos="4153"/>
@@ -4488,20 +4443,20 @@
       <w:szCs w:val="18"/>
     </w:rPr>
   </w:style>
-  <w:style w:type="character" w:customStyle="1" w:styleId="7">
-    <w:name w:val="页眉 Char"/>
+  <w:style w:type="character" w:customStyle="1" w:styleId="3">
+    <w:name w:val="页脚 Char"/>
     <w:basedOn w:val="4"/>
-    <w:link w:val="8"/>
+    <w:link w:val="2"/>
     <w:semiHidden/>
     <w:rPr>
       <w:sz w:val="18"/>
       <w:szCs w:val="18"/>
     </w:rPr>
   </w:style>
-  <w:style w:type="paragraph" w:styleId="8">
+  <w:style w:type="paragraph" w:styleId="5">
     <w:name w:val="header"/>
     <w:basedOn w:val="1"/>
-    <w:link w:val="7"/>
+    <w:link w:val="6"/>
     <w:pPr>
       <w:pBdr>
         <w:top w:val="none" w:color="auto" w:sz="0" w:space="1"/>
@@ -4523,10 +4478,29 @@
       <w:szCs w:val="18"/>
     </w:rPr>
   </w:style>
-  <w:style w:type="paragraph" w:customStyle="1" w:styleId="9">
+  <w:style w:type="character" w:customStyle="1" w:styleId="6">
+    <w:name w:val="页眉 Char"/>
+    <w:basedOn w:val="4"/>
+    <w:link w:val="5"/>
+    <w:semiHidden/>
+    <w:rPr>
+      <w:sz w:val="18"/>
+      <w:szCs w:val="18"/>
+    </w:rPr>
+  </w:style>
+  <w:style w:type="paragraph" w:customStyle="1" w:styleId="7">
+    <w:name w:val="批注框文本 Char Char"/>
+    <w:basedOn w:val="1"/>
+    <w:link w:val="19"/>
+    <w:rPr>
+      <w:sz w:val="18"/>
+      <w:szCs w:val="18"/>
+    </w:rPr>
+  </w:style>
+  <w:style w:type="paragraph" w:customStyle="1" w:styleId="8">
     <w:name w:val="Heading"/>
     <w:basedOn w:val="1"/>
-    <w:next w:val="10"/>
+    <w:next w:val="9"/>
     <w:pPr>
       <w:keepNext/>
       <w:spacing w:before="240" w:after="120"/>
@@ -4537,18 +4511,18 @@
       <w:szCs w:val="28"/>
     </w:rPr>
   </w:style>
-  <w:style w:type="paragraph" w:customStyle="1" w:styleId="10">
+  <w:style w:type="paragraph" w:customStyle="1" w:styleId="9">
     <w:name w:val="Text Body"/>
     <w:basedOn w:val="1"/>
     <w:pPr>
       <w:spacing w:before="0" w:after="140" w:line="288" w:lineRule="auto"/>
     </w:pPr>
   </w:style>
+  <w:style w:type="paragraph" w:customStyle="1" w:styleId="10">
+    <w:name w:val="List Char Char"/>
+    <w:basedOn w:val="9"/>
+  </w:style>
   <w:style w:type="paragraph" w:customStyle="1" w:styleId="11">
-    <w:name w:val="List Char Char"/>
-    <w:basedOn w:val="10"/>
-  </w:style>
-  <w:style w:type="paragraph" w:customStyle="1" w:styleId="12">
     <w:name w:val="Caption Char Char"/>
     <w:basedOn w:val="1"/>
     <w:pPr>
@@ -4562,14 +4536,14 @@
       <w:szCs w:val="24"/>
     </w:rPr>
   </w:style>
-  <w:style w:type="paragraph" w:customStyle="1" w:styleId="13">
+  <w:style w:type="paragraph" w:customStyle="1" w:styleId="12">
     <w:name w:val="Index"/>
     <w:basedOn w:val="1"/>
     <w:pPr>
       <w:suppressLineNumbers/>
     </w:pPr>
   </w:style>
-  <w:style w:type="paragraph" w:customStyle="1" w:styleId="14">
+  <w:style w:type="paragraph" w:customStyle="1" w:styleId="13">
     <w:name w:val="Header Char Char"/>
     <w:basedOn w:val="1"/>
     <w:pPr>
@@ -4590,7 +4564,7 @@
       <w:szCs w:val="18"/>
     </w:rPr>
   </w:style>
-  <w:style w:type="paragraph" w:customStyle="1" w:styleId="15">
+  <w:style w:type="paragraph" w:customStyle="1" w:styleId="14">
     <w:name w:val="Footer Char Char"/>
     <w:basedOn w:val="1"/>
     <w:pPr>
@@ -4605,14 +4579,14 @@
       <w:szCs w:val="18"/>
     </w:rPr>
   </w:style>
-  <w:style w:type="paragraph" w:customStyle="1" w:styleId="16">
+  <w:style w:type="paragraph" w:customStyle="1" w:styleId="15">
     <w:name w:val="List Paragraph"/>
     <w:basedOn w:val="1"/>
     <w:pPr>
       <w:ind w:left="0" w:right="0" w:firstLine="420"/>
     </w:pPr>
   </w:style>
-  <w:style w:type="paragraph" w:customStyle="1" w:styleId="17">
+  <w:style w:type="paragraph" w:customStyle="1" w:styleId="16">
     <w:name w:val="表格文本"/>
     <w:basedOn w:val="1"/>
     <w:pPr>
@@ -4628,7 +4602,7 @@
       <w:lang w:eastAsia="en-US"/>
     </w:rPr>
   </w:style>
-  <w:style w:type="paragraph" w:customStyle="1" w:styleId="18">
+  <w:style w:type="paragraph" w:customStyle="1" w:styleId="17">
     <w:name w:val="缺省文本"/>
     <w:basedOn w:val="1"/>
     <w:pPr>
@@ -4640,7 +4614,7 @@
       <w:rFonts w:ascii="Arial" w:hAnsi="Arial" w:eastAsia="宋体" w:cs="Times New Roman"/>
     </w:rPr>
   </w:style>
-  <w:style w:type="paragraph" w:customStyle="1" w:styleId="19">
+  <w:style w:type="paragraph" w:customStyle="1" w:styleId="18">
     <w:name w:val="封面表格文本"/>
     <w:basedOn w:val="1"/>
     <w:pPr>
@@ -4649,6 +4623,16 @@
     </w:pPr>
     <w:rPr>
       <w:rFonts w:ascii="Arial" w:hAnsi="Arial" w:eastAsia="宋体" w:cs="Times New Roman"/>
+    </w:rPr>
+  </w:style>
+  <w:style w:type="character" w:customStyle="1" w:styleId="19">
+    <w:name w:val="批注框文本 Char Char Char"/>
+    <w:basedOn w:val="4"/>
+    <w:link w:val="7"/>
+    <w:semiHidden/>
+    <w:rPr>
+      <w:sz w:val="18"/>
+      <w:szCs w:val="18"/>
     </w:rPr>
   </w:style>
   <w:style w:type="character" w:customStyle="1" w:styleId="20">

--- a/docs/接口规范.docx
+++ b/docs/接口规范.docx
@@ -2343,7 +2343,7 @@
                 <w:sz w:val="24"/>
                 <w:szCs w:val="24"/>
               </w:rPr>
-              <w:t>_mail(mid</w:t>
+              <w:t xml:space="preserve">_mail(mid, </w:t>
             </w:r>
             <w:r>
               <w:rPr>
@@ -2351,7 +2351,23 @@
                 <w:sz w:val="24"/>
                 <w:szCs w:val="24"/>
               </w:rPr>
-              <w:t>, tag</w:t>
+              <w:t>a</w:t>
+            </w:r>
+            <w:r>
+              <w:rPr>
+                <w:rFonts w:ascii="Times New Roman" w:hAnsi="Times New Roman"/>
+                <w:sz w:val="24"/>
+                <w:szCs w:val="24"/>
+              </w:rPr>
+              <w:t>tag</w:t>
+            </w:r>
+            <w:r>
+              <w:rPr>
+                <w:rFonts w:ascii="Times New Roman" w:hAnsi="Times New Roman"/>
+                <w:sz w:val="24"/>
+                <w:szCs w:val="24"/>
+              </w:rPr>
+              <w:t>, btag</w:t>
             </w:r>
             <w:r>
               <w:rPr>
@@ -2464,20 +2480,52 @@
               <w:widowControl/>
               <w:jc w:val="both"/>
               <w:rPr>
-                <w:rFonts w:hint="eastAsia" w:ascii="Times New Roman" w:hAnsi="Times New Roman"/>
-                <w:sz w:val="24"/>
-                <w:szCs w:val="24"/>
-                <w:lang w:eastAsia="zh-CN"/>
-              </w:rPr>
-            </w:pPr>
-            <w:r>
-              <w:rPr>
                 <w:rFonts w:hint="default" w:ascii="Times New Roman" w:hAnsi="Times New Roman"/>
                 <w:sz w:val="24"/>
                 <w:szCs w:val="24"/>
                 <w:lang w:eastAsia="zh-CN"/>
               </w:rPr>
+            </w:pPr>
+            <w:r>
+              <w:rPr>
+                <w:rFonts w:hint="default" w:ascii="Times New Roman" w:hAnsi="Times New Roman"/>
+                <w:sz w:val="24"/>
+                <w:szCs w:val="24"/>
+                <w:lang w:eastAsia="zh-CN"/>
+              </w:rPr>
+              <w:t>a</w:t>
+            </w:r>
+            <w:r>
+              <w:rPr>
+                <w:rFonts w:hint="default" w:ascii="Times New Roman" w:hAnsi="Times New Roman"/>
+                <w:sz w:val="24"/>
+                <w:szCs w:val="24"/>
+                <w:lang w:eastAsia="zh-CN"/>
+              </w:rPr>
               <w:t>tag用于对返回的mid做进一步过滤, 以标记返回的mid是当前用户作为收件人还是发件人</w:t>
+            </w:r>
+          </w:p>
+          <w:p>
+            <w:pPr>
+              <w:pStyle w:val="18"/>
+              <w:keepNext/>
+              <w:widowControl/>
+              <w:jc w:val="both"/>
+              <w:rPr>
+                <w:rFonts w:hint="eastAsia" w:ascii="Times New Roman" w:hAnsi="Times New Roman"/>
+                <w:sz w:val="24"/>
+                <w:szCs w:val="24"/>
+                <w:lang w:eastAsia="zh-CN"/>
+              </w:rPr>
+            </w:pPr>
+            <w:r>
+              <w:rPr>
+                <w:rFonts w:hint="default" w:ascii="Times New Roman" w:hAnsi="Times New Roman"/>
+                <w:sz w:val="24"/>
+                <w:szCs w:val="24"/>
+                <w:lang w:eastAsia="zh-CN"/>
+              </w:rPr>
+              <w:t>Btag用于标记当前所需返回的mid是已读还是未读状态</w:t>
             </w:r>
           </w:p>
         </w:tc>
@@ -2552,22 +2600,8 @@
                 <w:szCs w:val="24"/>
                 <w:lang w:eastAsia="zh-CN"/>
               </w:rPr>
-              <w:t>Tag=0 收件人</w:t>
-            </w:r>
-          </w:p>
-          <w:p>
-            <w:pPr>
-              <w:pStyle w:val="18"/>
-              <w:keepNext/>
-              <w:widowControl/>
-              <w:jc w:val="both"/>
-              <w:rPr>
-                <w:rFonts w:hint="eastAsia" w:ascii="Times New Roman" w:hAnsi="Times New Roman"/>
-                <w:sz w:val="24"/>
-                <w:szCs w:val="24"/>
-                <w:lang w:eastAsia="zh-CN"/>
-              </w:rPr>
-            </w:pPr>
+              <w:t>at</w:t>
+            </w:r>
             <w:r>
               <w:rPr>
                 <w:rFonts w:hint="default" w:ascii="Times New Roman" w:hAnsi="Times New Roman"/>
@@ -2575,10 +2609,111 @@
                 <w:szCs w:val="24"/>
                 <w:lang w:eastAsia="zh-CN"/>
               </w:rPr>
-              <w:t>Tag=1 发件人</w:t>
+              <w:t>ag=0 收件人</w:t>
+            </w:r>
+          </w:p>
+          <w:p>
+            <w:pPr>
+              <w:pStyle w:val="18"/>
+              <w:keepNext/>
+              <w:widowControl/>
+              <w:jc w:val="both"/>
+              <w:rPr>
+                <w:rFonts w:hint="default" w:ascii="Times New Roman" w:hAnsi="Times New Roman"/>
+                <w:sz w:val="24"/>
+                <w:szCs w:val="24"/>
+                <w:lang w:eastAsia="zh-CN"/>
+              </w:rPr>
+            </w:pPr>
+            <w:r>
+              <w:rPr>
+                <w:rFonts w:hint="default" w:ascii="Times New Roman" w:hAnsi="Times New Roman"/>
+                <w:sz w:val="24"/>
+                <w:szCs w:val="24"/>
+                <w:lang w:eastAsia="zh-CN"/>
+              </w:rPr>
+              <w:t>at</w:t>
+            </w:r>
+            <w:r>
+              <w:rPr>
+                <w:rFonts w:hint="default" w:ascii="Times New Roman" w:hAnsi="Times New Roman"/>
+                <w:sz w:val="24"/>
+                <w:szCs w:val="24"/>
+                <w:lang w:eastAsia="zh-CN"/>
+              </w:rPr>
+              <w:t>ag=1 发件人</w:t>
+            </w:r>
+          </w:p>
+          <w:p>
+            <w:pPr>
+              <w:pStyle w:val="18"/>
+              <w:keepNext/>
+              <w:widowControl/>
+              <w:jc w:val="both"/>
+              <w:rPr>
+                <w:rFonts w:hint="default" w:ascii="Times New Roman" w:hAnsi="Times New Roman"/>
+                <w:sz w:val="24"/>
+                <w:szCs w:val="24"/>
+                <w:lang w:eastAsia="zh-CN"/>
+              </w:rPr>
+            </w:pPr>
+          </w:p>
+          <w:p>
+            <w:pPr>
+              <w:pStyle w:val="18"/>
+              <w:keepNext/>
+              <w:widowControl/>
+              <w:jc w:val="both"/>
+              <w:rPr>
+                <w:rFonts w:hint="default" w:ascii="Times New Roman" w:hAnsi="Times New Roman"/>
+                <w:sz w:val="24"/>
+                <w:szCs w:val="24"/>
+                <w:lang w:eastAsia="zh-CN"/>
+              </w:rPr>
+            </w:pPr>
+            <w:r>
+              <w:rPr>
+                <w:rFonts w:hint="default" w:ascii="Times New Roman" w:hAnsi="Times New Roman"/>
+                <w:sz w:val="24"/>
+                <w:szCs w:val="24"/>
+                <w:lang w:eastAsia="zh-CN"/>
+              </w:rPr>
+              <w:t>btag=0 未读</w:t>
+            </w:r>
+          </w:p>
+          <w:p>
+            <w:pPr>
+              <w:pStyle w:val="18"/>
+              <w:keepNext/>
+              <w:widowControl/>
+              <w:jc w:val="both"/>
+              <w:rPr>
+                <w:rFonts w:hint="eastAsia" w:ascii="Times New Roman" w:hAnsi="Times New Roman"/>
+                <w:sz w:val="24"/>
+                <w:szCs w:val="24"/>
+                <w:lang w:eastAsia="zh-CN"/>
+              </w:rPr>
+            </w:pPr>
+            <w:r>
+              <w:rPr>
+                <w:rFonts w:hint="default" w:ascii="Times New Roman" w:hAnsi="Times New Roman"/>
+                <w:sz w:val="24"/>
+                <w:szCs w:val="24"/>
+                <w:lang w:eastAsia="zh-CN"/>
+              </w:rPr>
+              <w:t>b</w:t>
             </w:r>
             <w:bookmarkStart w:id="0" w:name="_GoBack"/>
             <w:bookmarkEnd w:id="0"/>
+            <w:r>
+              <w:rPr>
+                <w:rFonts w:hint="default" w:ascii="Times New Roman" w:hAnsi="Times New Roman"/>
+                <w:sz w:val="24"/>
+                <w:szCs w:val="24"/>
+                <w:lang w:eastAsia="zh-CN"/>
+              </w:rPr>
+              <w:t>tag=1 已读</w:t>
+            </w:r>
           </w:p>
         </w:tc>
       </w:tr>
@@ -4626,7 +4761,7 @@
     </w:rPr>
   </w:style>
   <w:style w:type="character" w:customStyle="1" w:styleId="19">
-    <w:name w:val="批注框文本 Char Char Char"/>
+    <w:name w:val="批注框文本 Char Char Char Char"/>
     <w:basedOn w:val="4"/>
     <w:link w:val="7"/>
     <w:semiHidden/>

--- a/docs/接口规范.docx
+++ b/docs/接口规范.docx
@@ -85,7 +85,7 @@
     <w:tbl>
       <w:tblPr>
         <w:jc w:val="left"/>
-        <w:tblInd w:w="0" w:type="dxa"/>
+        <w:tblInd w:w="-5" w:type="dxa"/>
         <w:tblBorders>
           <w:top w:val="single" w:sz="4" w:space="0" w:color="00000A"/>
           <w:left w:val="single" w:sz="4" w:space="0" w:color="00000A"/>
@@ -96,16 +96,16 @@
         </w:tblBorders>
         <w:tblCellMar>
           <w:top w:w="0" w:type="dxa"/>
-          <w:left w:w="108" w:type="dxa"/>
+          <w:left w:w="103" w:type="dxa"/>
           <w:bottom w:w="0" w:type="dxa"/>
           <w:right w:w="108" w:type="dxa"/>
         </w:tblCellMar>
       </w:tblPr>
       <w:tblGrid>
         <w:gridCol w:w="2130"/>
-        <w:gridCol w:w="983"/>
+        <w:gridCol w:w="981"/>
         <w:gridCol w:w="914"/>
-        <w:gridCol w:w="4494"/>
+        <w:gridCol w:w="4495"/>
       </w:tblGrid>
       <w:tr>
         <w:trPr>
@@ -124,7 +124,7 @@
             </w:tcBorders>
             <w:shd w:fill="95B3D7" w:val="clear"/>
             <w:tcMar>
-              <w:left w:w="108" w:type="dxa"/>
+              <w:left w:w="103" w:type="dxa"/>
             </w:tcMar>
           </w:tcPr>
           <w:p>
@@ -141,7 +141,7 @@
         </w:tc>
         <w:tc>
           <w:tcPr>
-            <w:tcW w:w="983" w:type="dxa"/>
+            <w:tcW w:w="981" w:type="dxa"/>
             <w:tcBorders>
               <w:top w:val="single" w:sz="4" w:space="0" w:color="00000A"/>
               <w:left w:val="single" w:sz="4" w:space="0" w:color="00000A"/>
@@ -152,7 +152,7 @@
             </w:tcBorders>
             <w:shd w:fill="95B3D7" w:val="clear"/>
             <w:tcMar>
-              <w:left w:w="108" w:type="dxa"/>
+              <w:left w:w="103" w:type="dxa"/>
             </w:tcMar>
           </w:tcPr>
           <w:p>
@@ -180,7 +180,7 @@
             </w:tcBorders>
             <w:shd w:fill="95B3D7" w:val="clear"/>
             <w:tcMar>
-              <w:left w:w="108" w:type="dxa"/>
+              <w:left w:w="103" w:type="dxa"/>
             </w:tcMar>
           </w:tcPr>
           <w:p>
@@ -197,7 +197,7 @@
         </w:tc>
         <w:tc>
           <w:tcPr>
-            <w:tcW w:w="4494" w:type="dxa"/>
+            <w:tcW w:w="4495" w:type="dxa"/>
             <w:tcBorders>
               <w:top w:val="single" w:sz="4" w:space="0" w:color="00000A"/>
               <w:left w:val="single" w:sz="4" w:space="0" w:color="00000A"/>
@@ -208,7 +208,7 @@
             </w:tcBorders>
             <w:shd w:fill="95B3D7" w:val="clear"/>
             <w:tcMar>
-              <w:left w:w="108" w:type="dxa"/>
+              <w:left w:w="103" w:type="dxa"/>
             </w:tcMar>
           </w:tcPr>
           <w:p>
@@ -239,9 +239,9 @@
               <w:right w:val="single" w:sz="4" w:space="0" w:color="00000A"/>
               <w:insideV w:val="single" w:sz="4" w:space="0" w:color="00000A"/>
             </w:tcBorders>
-            <w:shd w:fill="auto" w:val="clear"/>
-            <w:tcMar>
-              <w:left w:w="108" w:type="dxa"/>
+            <w:shd w:fill="FFFFFF" w:val="clear"/>
+            <w:tcMar>
+              <w:left w:w="103" w:type="dxa"/>
             </w:tcMar>
             <w:vAlign w:val="center"/>
           </w:tcPr>
@@ -259,18 +259,18 @@
         </w:tc>
         <w:tc>
           <w:tcPr>
-            <w:tcW w:w="983" w:type="dxa"/>
-            <w:tcBorders>
-              <w:top w:val="single" w:sz="4" w:space="0" w:color="00000A"/>
-              <w:left w:val="single" w:sz="4" w:space="0" w:color="00000A"/>
-              <w:bottom w:val="single" w:sz="4" w:space="0" w:color="00000A"/>
-              <w:insideH w:val="single" w:sz="4" w:space="0" w:color="00000A"/>
-              <w:right w:val="single" w:sz="4" w:space="0" w:color="00000A"/>
-              <w:insideV w:val="single" w:sz="4" w:space="0" w:color="00000A"/>
-            </w:tcBorders>
-            <w:shd w:fill="auto" w:val="clear"/>
-            <w:tcMar>
-              <w:left w:w="108" w:type="dxa"/>
+            <w:tcW w:w="981" w:type="dxa"/>
+            <w:tcBorders>
+              <w:top w:val="single" w:sz="4" w:space="0" w:color="00000A"/>
+              <w:left w:val="single" w:sz="4" w:space="0" w:color="00000A"/>
+              <w:bottom w:val="single" w:sz="4" w:space="0" w:color="00000A"/>
+              <w:insideH w:val="single" w:sz="4" w:space="0" w:color="00000A"/>
+              <w:right w:val="single" w:sz="4" w:space="0" w:color="00000A"/>
+              <w:insideV w:val="single" w:sz="4" w:space="0" w:color="00000A"/>
+            </w:tcBorders>
+            <w:shd w:fill="FFFFFF" w:val="clear"/>
+            <w:tcMar>
+              <w:left w:w="103" w:type="dxa"/>
             </w:tcMar>
             <w:vAlign w:val="center"/>
           </w:tcPr>
@@ -297,9 +297,9 @@
               <w:right w:val="single" w:sz="4" w:space="0" w:color="00000A"/>
               <w:insideV w:val="single" w:sz="4" w:space="0" w:color="00000A"/>
             </w:tcBorders>
-            <w:shd w:fill="auto" w:val="clear"/>
-            <w:tcMar>
-              <w:left w:w="108" w:type="dxa"/>
+            <w:shd w:fill="FFFFFF" w:val="clear"/>
+            <w:tcMar>
+              <w:left w:w="103" w:type="dxa"/>
             </w:tcMar>
             <w:vAlign w:val="center"/>
           </w:tcPr>
@@ -317,18 +317,18 @@
         </w:tc>
         <w:tc>
           <w:tcPr>
-            <w:tcW w:w="4494" w:type="dxa"/>
-            <w:tcBorders>
-              <w:top w:val="single" w:sz="4" w:space="0" w:color="00000A"/>
-              <w:left w:val="single" w:sz="4" w:space="0" w:color="00000A"/>
-              <w:bottom w:val="single" w:sz="4" w:space="0" w:color="00000A"/>
-              <w:insideH w:val="single" w:sz="4" w:space="0" w:color="00000A"/>
-              <w:right w:val="single" w:sz="4" w:space="0" w:color="00000A"/>
-              <w:insideV w:val="single" w:sz="4" w:space="0" w:color="00000A"/>
-            </w:tcBorders>
-            <w:shd w:fill="auto" w:val="clear"/>
-            <w:tcMar>
-              <w:left w:w="108" w:type="dxa"/>
+            <w:tcW w:w="4495" w:type="dxa"/>
+            <w:tcBorders>
+              <w:top w:val="single" w:sz="4" w:space="0" w:color="00000A"/>
+              <w:left w:val="single" w:sz="4" w:space="0" w:color="00000A"/>
+              <w:bottom w:val="single" w:sz="4" w:space="0" w:color="00000A"/>
+              <w:insideH w:val="single" w:sz="4" w:space="0" w:color="00000A"/>
+              <w:right w:val="single" w:sz="4" w:space="0" w:color="00000A"/>
+              <w:insideV w:val="single" w:sz="4" w:space="0" w:color="00000A"/>
+            </w:tcBorders>
+            <w:shd w:fill="FFFFFF" w:val="clear"/>
+            <w:tcMar>
+              <w:left w:w="103" w:type="dxa"/>
             </w:tcMar>
             <w:vAlign w:val="center"/>
           </w:tcPr>
@@ -473,9 +473,9 @@
               <w:right w:val="single" w:sz="4" w:space="0" w:color="00000A"/>
               <w:insideV w:val="single" w:sz="4" w:space="0" w:color="00000A"/>
             </w:tcBorders>
-            <w:shd w:fill="auto" w:val="clear"/>
-            <w:tcMar>
-              <w:left w:w="108" w:type="dxa"/>
+            <w:shd w:fill="FFFFFF" w:val="clear"/>
+            <w:tcMar>
+              <w:left w:w="103" w:type="dxa"/>
             </w:tcMar>
             <w:vAlign w:val="center"/>
           </w:tcPr>
@@ -501,7 +501,7 @@
         </w:tc>
         <w:tc>
           <w:tcPr>
-            <w:tcW w:w="6391" w:type="dxa"/>
+            <w:tcW w:w="6390" w:type="dxa"/>
             <w:gridSpan w:val="3"/>
             <w:tcBorders>
               <w:top w:val="single" w:sz="4" w:space="0" w:color="00000A"/>
@@ -511,9 +511,9 @@
               <w:right w:val="single" w:sz="4" w:space="0" w:color="00000A"/>
               <w:insideV w:val="single" w:sz="4" w:space="0" w:color="00000A"/>
             </w:tcBorders>
-            <w:shd w:fill="auto" w:val="clear"/>
-            <w:tcMar>
-              <w:left w:w="108" w:type="dxa"/>
+            <w:shd w:fill="FFFFFF" w:val="clear"/>
+            <w:tcMar>
+              <w:left w:w="103" w:type="dxa"/>
             </w:tcMar>
           </w:tcPr>
           <w:p>
@@ -704,7 +704,7 @@
     <w:tbl>
       <w:tblPr>
         <w:jc w:val="left"/>
-        <w:tblInd w:w="0" w:type="dxa"/>
+        <w:tblInd w:w="-5" w:type="dxa"/>
         <w:tblBorders>
           <w:top w:val="single" w:sz="4" w:space="0" w:color="00000A"/>
           <w:left w:val="single" w:sz="4" w:space="0" w:color="00000A"/>
@@ -715,16 +715,16 @@
         </w:tblBorders>
         <w:tblCellMar>
           <w:top w:w="0" w:type="dxa"/>
-          <w:left w:w="108" w:type="dxa"/>
+          <w:left w:w="103" w:type="dxa"/>
           <w:bottom w:w="0" w:type="dxa"/>
           <w:right w:w="108" w:type="dxa"/>
         </w:tblCellMar>
       </w:tblPr>
       <w:tblGrid>
         <w:gridCol w:w="2130"/>
-        <w:gridCol w:w="983"/>
+        <w:gridCol w:w="981"/>
         <w:gridCol w:w="914"/>
-        <w:gridCol w:w="4494"/>
+        <w:gridCol w:w="4495"/>
       </w:tblGrid>
       <w:tr>
         <w:trPr>
@@ -743,7 +743,7 @@
             </w:tcBorders>
             <w:shd w:fill="95B3D7" w:val="clear"/>
             <w:tcMar>
-              <w:left w:w="108" w:type="dxa"/>
+              <w:left w:w="103" w:type="dxa"/>
             </w:tcMar>
           </w:tcPr>
           <w:p>
@@ -760,7 +760,7 @@
         </w:tc>
         <w:tc>
           <w:tcPr>
-            <w:tcW w:w="983" w:type="dxa"/>
+            <w:tcW w:w="981" w:type="dxa"/>
             <w:tcBorders>
               <w:top w:val="single" w:sz="4" w:space="0" w:color="00000A"/>
               <w:left w:val="single" w:sz="4" w:space="0" w:color="00000A"/>
@@ -771,7 +771,7 @@
             </w:tcBorders>
             <w:shd w:fill="95B3D7" w:val="clear"/>
             <w:tcMar>
-              <w:left w:w="108" w:type="dxa"/>
+              <w:left w:w="103" w:type="dxa"/>
             </w:tcMar>
           </w:tcPr>
           <w:p>
@@ -799,7 +799,7 @@
             </w:tcBorders>
             <w:shd w:fill="95B3D7" w:val="clear"/>
             <w:tcMar>
-              <w:left w:w="108" w:type="dxa"/>
+              <w:left w:w="103" w:type="dxa"/>
             </w:tcMar>
           </w:tcPr>
           <w:p>
@@ -816,7 +816,7 @@
         </w:tc>
         <w:tc>
           <w:tcPr>
-            <w:tcW w:w="4494" w:type="dxa"/>
+            <w:tcW w:w="4495" w:type="dxa"/>
             <w:tcBorders>
               <w:top w:val="single" w:sz="4" w:space="0" w:color="00000A"/>
               <w:left w:val="single" w:sz="4" w:space="0" w:color="00000A"/>
@@ -827,7 +827,7 @@
             </w:tcBorders>
             <w:shd w:fill="95B3D7" w:val="clear"/>
             <w:tcMar>
-              <w:left w:w="108" w:type="dxa"/>
+              <w:left w:w="103" w:type="dxa"/>
             </w:tcMar>
           </w:tcPr>
           <w:p>
@@ -858,9 +858,9 @@
               <w:right w:val="single" w:sz="4" w:space="0" w:color="00000A"/>
               <w:insideV w:val="single" w:sz="4" w:space="0" w:color="00000A"/>
             </w:tcBorders>
-            <w:shd w:fill="auto" w:val="clear"/>
-            <w:tcMar>
-              <w:left w:w="108" w:type="dxa"/>
+            <w:shd w:fill="FFFFFF" w:val="clear"/>
+            <w:tcMar>
+              <w:left w:w="103" w:type="dxa"/>
             </w:tcMar>
             <w:vAlign w:val="center"/>
           </w:tcPr>
@@ -878,18 +878,18 @@
         </w:tc>
         <w:tc>
           <w:tcPr>
-            <w:tcW w:w="983" w:type="dxa"/>
-            <w:tcBorders>
-              <w:top w:val="single" w:sz="4" w:space="0" w:color="00000A"/>
-              <w:left w:val="single" w:sz="4" w:space="0" w:color="00000A"/>
-              <w:bottom w:val="single" w:sz="4" w:space="0" w:color="00000A"/>
-              <w:insideH w:val="single" w:sz="4" w:space="0" w:color="00000A"/>
-              <w:right w:val="single" w:sz="4" w:space="0" w:color="00000A"/>
-              <w:insideV w:val="single" w:sz="4" w:space="0" w:color="00000A"/>
-            </w:tcBorders>
-            <w:shd w:fill="auto" w:val="clear"/>
-            <w:tcMar>
-              <w:left w:w="108" w:type="dxa"/>
+            <w:tcW w:w="981" w:type="dxa"/>
+            <w:tcBorders>
+              <w:top w:val="single" w:sz="4" w:space="0" w:color="00000A"/>
+              <w:left w:val="single" w:sz="4" w:space="0" w:color="00000A"/>
+              <w:bottom w:val="single" w:sz="4" w:space="0" w:color="00000A"/>
+              <w:insideH w:val="single" w:sz="4" w:space="0" w:color="00000A"/>
+              <w:right w:val="single" w:sz="4" w:space="0" w:color="00000A"/>
+              <w:insideV w:val="single" w:sz="4" w:space="0" w:color="00000A"/>
+            </w:tcBorders>
+            <w:shd w:fill="FFFFFF" w:val="clear"/>
+            <w:tcMar>
+              <w:left w:w="103" w:type="dxa"/>
             </w:tcMar>
             <w:vAlign w:val="center"/>
           </w:tcPr>
@@ -916,9 +916,9 @@
               <w:right w:val="single" w:sz="4" w:space="0" w:color="00000A"/>
               <w:insideV w:val="single" w:sz="4" w:space="0" w:color="00000A"/>
             </w:tcBorders>
-            <w:shd w:fill="auto" w:val="clear"/>
-            <w:tcMar>
-              <w:left w:w="108" w:type="dxa"/>
+            <w:shd w:fill="FFFFFF" w:val="clear"/>
+            <w:tcMar>
+              <w:left w:w="103" w:type="dxa"/>
             </w:tcMar>
             <w:vAlign w:val="center"/>
           </w:tcPr>
@@ -936,18 +936,18 @@
         </w:tc>
         <w:tc>
           <w:tcPr>
-            <w:tcW w:w="4494" w:type="dxa"/>
-            <w:tcBorders>
-              <w:top w:val="single" w:sz="4" w:space="0" w:color="00000A"/>
-              <w:left w:val="single" w:sz="4" w:space="0" w:color="00000A"/>
-              <w:bottom w:val="single" w:sz="4" w:space="0" w:color="00000A"/>
-              <w:insideH w:val="single" w:sz="4" w:space="0" w:color="00000A"/>
-              <w:right w:val="single" w:sz="4" w:space="0" w:color="00000A"/>
-              <w:insideV w:val="single" w:sz="4" w:space="0" w:color="00000A"/>
-            </w:tcBorders>
-            <w:shd w:fill="auto" w:val="clear"/>
-            <w:tcMar>
-              <w:left w:w="108" w:type="dxa"/>
+            <w:tcW w:w="4495" w:type="dxa"/>
+            <w:tcBorders>
+              <w:top w:val="single" w:sz="4" w:space="0" w:color="00000A"/>
+              <w:left w:val="single" w:sz="4" w:space="0" w:color="00000A"/>
+              <w:bottom w:val="single" w:sz="4" w:space="0" w:color="00000A"/>
+              <w:insideH w:val="single" w:sz="4" w:space="0" w:color="00000A"/>
+              <w:right w:val="single" w:sz="4" w:space="0" w:color="00000A"/>
+              <w:insideV w:val="single" w:sz="4" w:space="0" w:color="00000A"/>
+            </w:tcBorders>
+            <w:shd w:fill="FFFFFF" w:val="clear"/>
+            <w:tcMar>
+              <w:left w:w="103" w:type="dxa"/>
             </w:tcMar>
             <w:vAlign w:val="center"/>
           </w:tcPr>
@@ -995,9 +995,9 @@
               <w:right w:val="single" w:sz="4" w:space="0" w:color="00000A"/>
               <w:insideV w:val="single" w:sz="4" w:space="0" w:color="00000A"/>
             </w:tcBorders>
-            <w:shd w:fill="auto" w:val="clear"/>
-            <w:tcMar>
-              <w:left w:w="108" w:type="dxa"/>
+            <w:shd w:fill="FFFFFF" w:val="clear"/>
+            <w:tcMar>
+              <w:left w:w="103" w:type="dxa"/>
             </w:tcMar>
             <w:vAlign w:val="center"/>
           </w:tcPr>
@@ -1023,7 +1023,7 @@
         </w:tc>
         <w:tc>
           <w:tcPr>
-            <w:tcW w:w="6391" w:type="dxa"/>
+            <w:tcW w:w="6390" w:type="dxa"/>
             <w:gridSpan w:val="3"/>
             <w:tcBorders>
               <w:top w:val="single" w:sz="4" w:space="0" w:color="00000A"/>
@@ -1033,9 +1033,9 @@
               <w:right w:val="single" w:sz="4" w:space="0" w:color="00000A"/>
               <w:insideV w:val="single" w:sz="4" w:space="0" w:color="00000A"/>
             </w:tcBorders>
-            <w:shd w:fill="auto" w:val="clear"/>
-            <w:tcMar>
-              <w:left w:w="108" w:type="dxa"/>
+            <w:shd w:fill="FFFFFF" w:val="clear"/>
+            <w:tcMar>
+              <w:left w:w="103" w:type="dxa"/>
             </w:tcMar>
           </w:tcPr>
           <w:p>
@@ -1179,7 +1179,7 @@
     <w:tbl>
       <w:tblPr>
         <w:jc w:val="left"/>
-        <w:tblInd w:w="0" w:type="dxa"/>
+        <w:tblInd w:w="-5" w:type="dxa"/>
         <w:tblBorders>
           <w:top w:val="single" w:sz="4" w:space="0" w:color="00000A"/>
           <w:left w:val="single" w:sz="4" w:space="0" w:color="00000A"/>
@@ -1190,16 +1190,16 @@
         </w:tblBorders>
         <w:tblCellMar>
           <w:top w:w="0" w:type="dxa"/>
-          <w:left w:w="108" w:type="dxa"/>
+          <w:left w:w="103" w:type="dxa"/>
           <w:bottom w:w="0" w:type="dxa"/>
           <w:right w:w="108" w:type="dxa"/>
         </w:tblCellMar>
       </w:tblPr>
       <w:tblGrid>
         <w:gridCol w:w="2130"/>
-        <w:gridCol w:w="983"/>
+        <w:gridCol w:w="981"/>
         <w:gridCol w:w="914"/>
-        <w:gridCol w:w="4494"/>
+        <w:gridCol w:w="4495"/>
       </w:tblGrid>
       <w:tr>
         <w:trPr>
@@ -1218,7 +1218,7 @@
             </w:tcBorders>
             <w:shd w:fill="95B3D7" w:val="clear"/>
             <w:tcMar>
-              <w:left w:w="108" w:type="dxa"/>
+              <w:left w:w="103" w:type="dxa"/>
             </w:tcMar>
           </w:tcPr>
           <w:p>
@@ -1235,7 +1235,7 @@
         </w:tc>
         <w:tc>
           <w:tcPr>
-            <w:tcW w:w="983" w:type="dxa"/>
+            <w:tcW w:w="981" w:type="dxa"/>
             <w:tcBorders>
               <w:top w:val="single" w:sz="4" w:space="0" w:color="00000A"/>
               <w:left w:val="single" w:sz="4" w:space="0" w:color="00000A"/>
@@ -1246,7 +1246,7 @@
             </w:tcBorders>
             <w:shd w:fill="95B3D7" w:val="clear"/>
             <w:tcMar>
-              <w:left w:w="108" w:type="dxa"/>
+              <w:left w:w="103" w:type="dxa"/>
             </w:tcMar>
           </w:tcPr>
           <w:p>
@@ -1274,7 +1274,7 @@
             </w:tcBorders>
             <w:shd w:fill="95B3D7" w:val="clear"/>
             <w:tcMar>
-              <w:left w:w="108" w:type="dxa"/>
+              <w:left w:w="103" w:type="dxa"/>
             </w:tcMar>
           </w:tcPr>
           <w:p>
@@ -1291,7 +1291,7 @@
         </w:tc>
         <w:tc>
           <w:tcPr>
-            <w:tcW w:w="4494" w:type="dxa"/>
+            <w:tcW w:w="4495" w:type="dxa"/>
             <w:tcBorders>
               <w:top w:val="single" w:sz="4" w:space="0" w:color="00000A"/>
               <w:left w:val="single" w:sz="4" w:space="0" w:color="00000A"/>
@@ -1302,7 +1302,7 @@
             </w:tcBorders>
             <w:shd w:fill="95B3D7" w:val="clear"/>
             <w:tcMar>
-              <w:left w:w="108" w:type="dxa"/>
+              <w:left w:w="103" w:type="dxa"/>
             </w:tcMar>
           </w:tcPr>
           <w:p>
@@ -1333,9 +1333,9 @@
               <w:right w:val="single" w:sz="4" w:space="0" w:color="00000A"/>
               <w:insideV w:val="single" w:sz="4" w:space="0" w:color="00000A"/>
             </w:tcBorders>
-            <w:shd w:fill="auto" w:val="clear"/>
-            <w:tcMar>
-              <w:left w:w="108" w:type="dxa"/>
+            <w:shd w:fill="FFFFFF" w:val="clear"/>
+            <w:tcMar>
+              <w:left w:w="103" w:type="dxa"/>
             </w:tcMar>
             <w:vAlign w:val="center"/>
           </w:tcPr>
@@ -1353,18 +1353,18 @@
         </w:tc>
         <w:tc>
           <w:tcPr>
-            <w:tcW w:w="983" w:type="dxa"/>
-            <w:tcBorders>
-              <w:top w:val="single" w:sz="4" w:space="0" w:color="00000A"/>
-              <w:left w:val="single" w:sz="4" w:space="0" w:color="00000A"/>
-              <w:bottom w:val="single" w:sz="4" w:space="0" w:color="00000A"/>
-              <w:insideH w:val="single" w:sz="4" w:space="0" w:color="00000A"/>
-              <w:right w:val="single" w:sz="4" w:space="0" w:color="00000A"/>
-              <w:insideV w:val="single" w:sz="4" w:space="0" w:color="00000A"/>
-            </w:tcBorders>
-            <w:shd w:fill="auto" w:val="clear"/>
-            <w:tcMar>
-              <w:left w:w="108" w:type="dxa"/>
+            <w:tcW w:w="981" w:type="dxa"/>
+            <w:tcBorders>
+              <w:top w:val="single" w:sz="4" w:space="0" w:color="00000A"/>
+              <w:left w:val="single" w:sz="4" w:space="0" w:color="00000A"/>
+              <w:bottom w:val="single" w:sz="4" w:space="0" w:color="00000A"/>
+              <w:insideH w:val="single" w:sz="4" w:space="0" w:color="00000A"/>
+              <w:right w:val="single" w:sz="4" w:space="0" w:color="00000A"/>
+              <w:insideV w:val="single" w:sz="4" w:space="0" w:color="00000A"/>
+            </w:tcBorders>
+            <w:shd w:fill="FFFFFF" w:val="clear"/>
+            <w:tcMar>
+              <w:left w:w="103" w:type="dxa"/>
             </w:tcMar>
             <w:vAlign w:val="center"/>
           </w:tcPr>
@@ -1391,9 +1391,9 @@
               <w:right w:val="single" w:sz="4" w:space="0" w:color="00000A"/>
               <w:insideV w:val="single" w:sz="4" w:space="0" w:color="00000A"/>
             </w:tcBorders>
-            <w:shd w:fill="auto" w:val="clear"/>
-            <w:tcMar>
-              <w:left w:w="108" w:type="dxa"/>
+            <w:shd w:fill="FFFFFF" w:val="clear"/>
+            <w:tcMar>
+              <w:left w:w="103" w:type="dxa"/>
             </w:tcMar>
             <w:vAlign w:val="center"/>
           </w:tcPr>
@@ -1407,22 +1407,30 @@
               <w:rPr/>
               <w:t>tag</w:t>
             </w:r>
-          </w:p>
-        </w:tc>
-        <w:tc>
-          <w:tcPr>
-            <w:tcW w:w="4494" w:type="dxa"/>
-            <w:tcBorders>
-              <w:top w:val="single" w:sz="4" w:space="0" w:color="00000A"/>
-              <w:left w:val="single" w:sz="4" w:space="0" w:color="00000A"/>
-              <w:bottom w:val="single" w:sz="4" w:space="0" w:color="00000A"/>
-              <w:insideH w:val="single" w:sz="4" w:space="0" w:color="00000A"/>
-              <w:right w:val="single" w:sz="4" w:space="0" w:color="00000A"/>
-              <w:insideV w:val="single" w:sz="4" w:space="0" w:color="00000A"/>
-            </w:tcBorders>
-            <w:shd w:fill="auto" w:val="clear"/>
-            <w:tcMar>
-              <w:left w:w="108" w:type="dxa"/>
+            <w:r>
+              <w:rPr/>
+              <w:t>、</w:t>
+            </w:r>
+            <w:r>
+              <w:rPr/>
+              <w:t>uid</w:t>
+            </w:r>
+          </w:p>
+        </w:tc>
+        <w:tc>
+          <w:tcPr>
+            <w:tcW w:w="4495" w:type="dxa"/>
+            <w:tcBorders>
+              <w:top w:val="single" w:sz="4" w:space="0" w:color="00000A"/>
+              <w:left w:val="single" w:sz="4" w:space="0" w:color="00000A"/>
+              <w:bottom w:val="single" w:sz="4" w:space="0" w:color="00000A"/>
+              <w:insideH w:val="single" w:sz="4" w:space="0" w:color="00000A"/>
+              <w:right w:val="single" w:sz="4" w:space="0" w:color="00000A"/>
+              <w:insideV w:val="single" w:sz="4" w:space="0" w:color="00000A"/>
+            </w:tcBorders>
+            <w:shd w:fill="FFFFFF" w:val="clear"/>
+            <w:tcMar>
+              <w:left w:w="103" w:type="dxa"/>
             </w:tcMar>
             <w:vAlign w:val="center"/>
           </w:tcPr>
@@ -1495,6 +1503,31 @@
             <w:r>
               <w:rPr/>
               <w:t>草    稿</w:t>
+            </w:r>
+          </w:p>
+          <w:p>
+            <w:pPr>
+              <w:pStyle w:val="Normal"/>
+              <w:jc w:val="center"/>
+              <w:rPr/>
+            </w:pPr>
+            <w:r>
+              <w:rPr/>
+            </w:r>
+          </w:p>
+          <w:p>
+            <w:pPr>
+              <w:pStyle w:val="Normal"/>
+              <w:jc w:val="center"/>
+              <w:rPr/>
+            </w:pPr>
+            <w:r>
+              <w:rPr/>
+              <w:t>uid</w:t>
+            </w:r>
+            <w:r>
+              <w:rPr/>
+              <w:t>为当前用户</w:t>
             </w:r>
           </w:p>
         </w:tc>
@@ -1514,9 +1547,9 @@
               <w:right w:val="single" w:sz="4" w:space="0" w:color="00000A"/>
               <w:insideV w:val="single" w:sz="4" w:space="0" w:color="00000A"/>
             </w:tcBorders>
-            <w:shd w:fill="auto" w:val="clear"/>
-            <w:tcMar>
-              <w:left w:w="108" w:type="dxa"/>
+            <w:shd w:fill="FFFFFF" w:val="clear"/>
+            <w:tcMar>
+              <w:left w:w="103" w:type="dxa"/>
             </w:tcMar>
             <w:vAlign w:val="center"/>
           </w:tcPr>
@@ -1542,7 +1575,7 @@
         </w:tc>
         <w:tc>
           <w:tcPr>
-            <w:tcW w:w="6391" w:type="dxa"/>
+            <w:tcW w:w="6390" w:type="dxa"/>
             <w:gridSpan w:val="3"/>
             <w:tcBorders>
               <w:top w:val="single" w:sz="4" w:space="0" w:color="00000A"/>
@@ -1552,9 +1585,9 @@
               <w:right w:val="single" w:sz="4" w:space="0" w:color="00000A"/>
               <w:insideV w:val="single" w:sz="4" w:space="0" w:color="00000A"/>
             </w:tcBorders>
-            <w:shd w:fill="auto" w:val="clear"/>
-            <w:tcMar>
-              <w:left w:w="108" w:type="dxa"/>
+            <w:shd w:fill="FFFFFF" w:val="clear"/>
+            <w:tcMar>
+              <w:left w:w="103" w:type="dxa"/>
             </w:tcMar>
           </w:tcPr>
           <w:p>
@@ -1618,7 +1651,7 @@
     <w:tbl>
       <w:tblPr>
         <w:jc w:val="left"/>
-        <w:tblInd w:w="0" w:type="dxa"/>
+        <w:tblInd w:w="-5" w:type="dxa"/>
         <w:tblBorders>
           <w:top w:val="single" w:sz="4" w:space="0" w:color="00000A"/>
           <w:left w:val="single" w:sz="4" w:space="0" w:color="00000A"/>
@@ -1629,16 +1662,16 @@
         </w:tblBorders>
         <w:tblCellMar>
           <w:top w:w="0" w:type="dxa"/>
-          <w:left w:w="108" w:type="dxa"/>
+          <w:left w:w="103" w:type="dxa"/>
           <w:bottom w:w="0" w:type="dxa"/>
           <w:right w:w="108" w:type="dxa"/>
         </w:tblCellMar>
       </w:tblPr>
       <w:tblGrid>
         <w:gridCol w:w="2130"/>
-        <w:gridCol w:w="983"/>
+        <w:gridCol w:w="981"/>
         <w:gridCol w:w="914"/>
-        <w:gridCol w:w="4494"/>
+        <w:gridCol w:w="4495"/>
       </w:tblGrid>
       <w:tr>
         <w:trPr>
@@ -1657,7 +1690,7 @@
             </w:tcBorders>
             <w:shd w:fill="95B3D7" w:val="clear"/>
             <w:tcMar>
-              <w:left w:w="108" w:type="dxa"/>
+              <w:left w:w="103" w:type="dxa"/>
             </w:tcMar>
           </w:tcPr>
           <w:p>
@@ -1674,7 +1707,7 @@
         </w:tc>
         <w:tc>
           <w:tcPr>
-            <w:tcW w:w="983" w:type="dxa"/>
+            <w:tcW w:w="981" w:type="dxa"/>
             <w:tcBorders>
               <w:top w:val="single" w:sz="4" w:space="0" w:color="00000A"/>
               <w:left w:val="single" w:sz="4" w:space="0" w:color="00000A"/>
@@ -1685,7 +1718,7 @@
             </w:tcBorders>
             <w:shd w:fill="95B3D7" w:val="clear"/>
             <w:tcMar>
-              <w:left w:w="108" w:type="dxa"/>
+              <w:left w:w="103" w:type="dxa"/>
             </w:tcMar>
           </w:tcPr>
           <w:p>
@@ -1713,7 +1746,7 @@
             </w:tcBorders>
             <w:shd w:fill="95B3D7" w:val="clear"/>
             <w:tcMar>
-              <w:left w:w="108" w:type="dxa"/>
+              <w:left w:w="103" w:type="dxa"/>
             </w:tcMar>
           </w:tcPr>
           <w:p>
@@ -1730,7 +1763,7 @@
         </w:tc>
         <w:tc>
           <w:tcPr>
-            <w:tcW w:w="4494" w:type="dxa"/>
+            <w:tcW w:w="4495" w:type="dxa"/>
             <w:tcBorders>
               <w:top w:val="single" w:sz="4" w:space="0" w:color="00000A"/>
               <w:left w:val="single" w:sz="4" w:space="0" w:color="00000A"/>
@@ -1741,7 +1774,7 @@
             </w:tcBorders>
             <w:shd w:fill="95B3D7" w:val="clear"/>
             <w:tcMar>
-              <w:left w:w="108" w:type="dxa"/>
+              <w:left w:w="103" w:type="dxa"/>
             </w:tcMar>
           </w:tcPr>
           <w:p>
@@ -1772,9 +1805,9 @@
               <w:right w:val="single" w:sz="4" w:space="0" w:color="00000A"/>
               <w:insideV w:val="single" w:sz="4" w:space="0" w:color="00000A"/>
             </w:tcBorders>
-            <w:shd w:fill="auto" w:val="clear"/>
-            <w:tcMar>
-              <w:left w:w="108" w:type="dxa"/>
+            <w:shd w:fill="FFFFFF" w:val="clear"/>
+            <w:tcMar>
+              <w:left w:w="103" w:type="dxa"/>
             </w:tcMar>
             <w:vAlign w:val="center"/>
           </w:tcPr>
@@ -1792,18 +1825,18 @@
         </w:tc>
         <w:tc>
           <w:tcPr>
-            <w:tcW w:w="983" w:type="dxa"/>
-            <w:tcBorders>
-              <w:top w:val="single" w:sz="4" w:space="0" w:color="00000A"/>
-              <w:left w:val="single" w:sz="4" w:space="0" w:color="00000A"/>
-              <w:bottom w:val="single" w:sz="4" w:space="0" w:color="00000A"/>
-              <w:insideH w:val="single" w:sz="4" w:space="0" w:color="00000A"/>
-              <w:right w:val="single" w:sz="4" w:space="0" w:color="00000A"/>
-              <w:insideV w:val="single" w:sz="4" w:space="0" w:color="00000A"/>
-            </w:tcBorders>
-            <w:shd w:fill="auto" w:val="clear"/>
-            <w:tcMar>
-              <w:left w:w="108" w:type="dxa"/>
+            <w:tcW w:w="981" w:type="dxa"/>
+            <w:tcBorders>
+              <w:top w:val="single" w:sz="4" w:space="0" w:color="00000A"/>
+              <w:left w:val="single" w:sz="4" w:space="0" w:color="00000A"/>
+              <w:bottom w:val="single" w:sz="4" w:space="0" w:color="00000A"/>
+              <w:insideH w:val="single" w:sz="4" w:space="0" w:color="00000A"/>
+              <w:right w:val="single" w:sz="4" w:space="0" w:color="00000A"/>
+              <w:insideV w:val="single" w:sz="4" w:space="0" w:color="00000A"/>
+            </w:tcBorders>
+            <w:shd w:fill="FFFFFF" w:val="clear"/>
+            <w:tcMar>
+              <w:left w:w="103" w:type="dxa"/>
             </w:tcMar>
             <w:vAlign w:val="center"/>
           </w:tcPr>
@@ -1830,9 +1863,9 @@
               <w:right w:val="single" w:sz="4" w:space="0" w:color="00000A"/>
               <w:insideV w:val="single" w:sz="4" w:space="0" w:color="00000A"/>
             </w:tcBorders>
-            <w:shd w:fill="auto" w:val="clear"/>
-            <w:tcMar>
-              <w:left w:w="108" w:type="dxa"/>
+            <w:shd w:fill="FFFFFF" w:val="clear"/>
+            <w:tcMar>
+              <w:left w:w="103" w:type="dxa"/>
             </w:tcMar>
             <w:vAlign w:val="center"/>
           </w:tcPr>
@@ -1850,18 +1883,18 @@
         </w:tc>
         <w:tc>
           <w:tcPr>
-            <w:tcW w:w="4494" w:type="dxa"/>
-            <w:tcBorders>
-              <w:top w:val="single" w:sz="4" w:space="0" w:color="00000A"/>
-              <w:left w:val="single" w:sz="4" w:space="0" w:color="00000A"/>
-              <w:bottom w:val="single" w:sz="4" w:space="0" w:color="00000A"/>
-              <w:insideH w:val="single" w:sz="4" w:space="0" w:color="00000A"/>
-              <w:right w:val="single" w:sz="4" w:space="0" w:color="00000A"/>
-              <w:insideV w:val="single" w:sz="4" w:space="0" w:color="00000A"/>
-            </w:tcBorders>
-            <w:shd w:fill="auto" w:val="clear"/>
-            <w:tcMar>
-              <w:left w:w="108" w:type="dxa"/>
+            <w:tcW w:w="4495" w:type="dxa"/>
+            <w:tcBorders>
+              <w:top w:val="single" w:sz="4" w:space="0" w:color="00000A"/>
+              <w:left w:val="single" w:sz="4" w:space="0" w:color="00000A"/>
+              <w:bottom w:val="single" w:sz="4" w:space="0" w:color="00000A"/>
+              <w:insideH w:val="single" w:sz="4" w:space="0" w:color="00000A"/>
+              <w:right w:val="single" w:sz="4" w:space="0" w:color="00000A"/>
+              <w:insideV w:val="single" w:sz="4" w:space="0" w:color="00000A"/>
+            </w:tcBorders>
+            <w:shd w:fill="FFFFFF" w:val="clear"/>
+            <w:tcMar>
+              <w:left w:w="103" w:type="dxa"/>
             </w:tcMar>
             <w:vAlign w:val="center"/>
           </w:tcPr>
@@ -1920,9 +1953,9 @@
               <w:right w:val="single" w:sz="4" w:space="0" w:color="00000A"/>
               <w:insideV w:val="single" w:sz="4" w:space="0" w:color="00000A"/>
             </w:tcBorders>
-            <w:shd w:fill="auto" w:val="clear"/>
-            <w:tcMar>
-              <w:left w:w="108" w:type="dxa"/>
+            <w:shd w:fill="FFFFFF" w:val="clear"/>
+            <w:tcMar>
+              <w:left w:w="103" w:type="dxa"/>
             </w:tcMar>
             <w:vAlign w:val="center"/>
           </w:tcPr>
@@ -1948,7 +1981,7 @@
         </w:tc>
         <w:tc>
           <w:tcPr>
-            <w:tcW w:w="6391" w:type="dxa"/>
+            <w:tcW w:w="6390" w:type="dxa"/>
             <w:gridSpan w:val="3"/>
             <w:tcBorders>
               <w:top w:val="single" w:sz="4" w:space="0" w:color="00000A"/>
@@ -1958,9 +1991,9 @@
               <w:right w:val="single" w:sz="4" w:space="0" w:color="00000A"/>
               <w:insideV w:val="single" w:sz="4" w:space="0" w:color="00000A"/>
             </w:tcBorders>
-            <w:shd w:fill="auto" w:val="clear"/>
-            <w:tcMar>
-              <w:left w:w="108" w:type="dxa"/>
+            <w:shd w:fill="FFFFFF" w:val="clear"/>
+            <w:tcMar>
+              <w:left w:w="103" w:type="dxa"/>
             </w:tcMar>
           </w:tcPr>
           <w:p>
@@ -2114,7 +2147,7 @@
     <w:tbl>
       <w:tblPr>
         <w:jc w:val="left"/>
-        <w:tblInd w:w="0" w:type="dxa"/>
+        <w:tblInd w:w="-5" w:type="dxa"/>
         <w:tblBorders>
           <w:top w:val="single" w:sz="4" w:space="0" w:color="00000A"/>
           <w:left w:val="single" w:sz="4" w:space="0" w:color="00000A"/>
@@ -2125,16 +2158,16 @@
         </w:tblBorders>
         <w:tblCellMar>
           <w:top w:w="0" w:type="dxa"/>
-          <w:left w:w="108" w:type="dxa"/>
+          <w:left w:w="103" w:type="dxa"/>
           <w:bottom w:w="0" w:type="dxa"/>
           <w:right w:w="108" w:type="dxa"/>
         </w:tblCellMar>
       </w:tblPr>
       <w:tblGrid>
         <w:gridCol w:w="2130"/>
-        <w:gridCol w:w="983"/>
+        <w:gridCol w:w="981"/>
         <w:gridCol w:w="914"/>
-        <w:gridCol w:w="4494"/>
+        <w:gridCol w:w="4495"/>
       </w:tblGrid>
       <w:tr>
         <w:trPr>
@@ -2153,7 +2186,7 @@
             </w:tcBorders>
             <w:shd w:fill="95B3D7" w:val="clear"/>
             <w:tcMar>
-              <w:left w:w="108" w:type="dxa"/>
+              <w:left w:w="103" w:type="dxa"/>
             </w:tcMar>
           </w:tcPr>
           <w:p>
@@ -2170,7 +2203,7 @@
         </w:tc>
         <w:tc>
           <w:tcPr>
-            <w:tcW w:w="983" w:type="dxa"/>
+            <w:tcW w:w="981" w:type="dxa"/>
             <w:tcBorders>
               <w:top w:val="single" w:sz="4" w:space="0" w:color="00000A"/>
               <w:left w:val="single" w:sz="4" w:space="0" w:color="00000A"/>
@@ -2181,7 +2214,7 @@
             </w:tcBorders>
             <w:shd w:fill="95B3D7" w:val="clear"/>
             <w:tcMar>
-              <w:left w:w="108" w:type="dxa"/>
+              <w:left w:w="103" w:type="dxa"/>
             </w:tcMar>
           </w:tcPr>
           <w:p>
@@ -2209,7 +2242,7 @@
             </w:tcBorders>
             <w:shd w:fill="95B3D7" w:val="clear"/>
             <w:tcMar>
-              <w:left w:w="108" w:type="dxa"/>
+              <w:left w:w="103" w:type="dxa"/>
             </w:tcMar>
           </w:tcPr>
           <w:p>
@@ -2226,7 +2259,7 @@
         </w:tc>
         <w:tc>
           <w:tcPr>
-            <w:tcW w:w="4494" w:type="dxa"/>
+            <w:tcW w:w="4495" w:type="dxa"/>
             <w:tcBorders>
               <w:top w:val="single" w:sz="4" w:space="0" w:color="00000A"/>
               <w:left w:val="single" w:sz="4" w:space="0" w:color="00000A"/>
@@ -2237,7 +2270,7 @@
             </w:tcBorders>
             <w:shd w:fill="95B3D7" w:val="clear"/>
             <w:tcMar>
-              <w:left w:w="108" w:type="dxa"/>
+              <w:left w:w="103" w:type="dxa"/>
             </w:tcMar>
           </w:tcPr>
           <w:p>
@@ -2268,9 +2301,9 @@
               <w:right w:val="single" w:sz="4" w:space="0" w:color="00000A"/>
               <w:insideV w:val="single" w:sz="4" w:space="0" w:color="00000A"/>
             </w:tcBorders>
-            <w:shd w:fill="auto" w:val="clear"/>
-            <w:tcMar>
-              <w:left w:w="108" w:type="dxa"/>
+            <w:shd w:fill="FFFFFF" w:val="clear"/>
+            <w:tcMar>
+              <w:left w:w="103" w:type="dxa"/>
             </w:tcMar>
             <w:vAlign w:val="center"/>
           </w:tcPr>
@@ -2288,18 +2321,18 @@
         </w:tc>
         <w:tc>
           <w:tcPr>
-            <w:tcW w:w="983" w:type="dxa"/>
-            <w:tcBorders>
-              <w:top w:val="single" w:sz="4" w:space="0" w:color="00000A"/>
-              <w:left w:val="single" w:sz="4" w:space="0" w:color="00000A"/>
-              <w:bottom w:val="single" w:sz="4" w:space="0" w:color="00000A"/>
-              <w:insideH w:val="single" w:sz="4" w:space="0" w:color="00000A"/>
-              <w:right w:val="single" w:sz="4" w:space="0" w:color="00000A"/>
-              <w:insideV w:val="single" w:sz="4" w:space="0" w:color="00000A"/>
-            </w:tcBorders>
-            <w:shd w:fill="auto" w:val="clear"/>
-            <w:tcMar>
-              <w:left w:w="108" w:type="dxa"/>
+            <w:tcW w:w="981" w:type="dxa"/>
+            <w:tcBorders>
+              <w:top w:val="single" w:sz="4" w:space="0" w:color="00000A"/>
+              <w:left w:val="single" w:sz="4" w:space="0" w:color="00000A"/>
+              <w:bottom w:val="single" w:sz="4" w:space="0" w:color="00000A"/>
+              <w:insideH w:val="single" w:sz="4" w:space="0" w:color="00000A"/>
+              <w:right w:val="single" w:sz="4" w:space="0" w:color="00000A"/>
+              <w:insideV w:val="single" w:sz="4" w:space="0" w:color="00000A"/>
+            </w:tcBorders>
+            <w:shd w:fill="FFFFFF" w:val="clear"/>
+            <w:tcMar>
+              <w:left w:w="103" w:type="dxa"/>
             </w:tcMar>
             <w:vAlign w:val="center"/>
           </w:tcPr>
@@ -2326,9 +2359,9 @@
               <w:right w:val="single" w:sz="4" w:space="0" w:color="00000A"/>
               <w:insideV w:val="single" w:sz="4" w:space="0" w:color="00000A"/>
             </w:tcBorders>
-            <w:shd w:fill="auto" w:val="clear"/>
-            <w:tcMar>
-              <w:left w:w="108" w:type="dxa"/>
+            <w:shd w:fill="FFFFFF" w:val="clear"/>
+            <w:tcMar>
+              <w:left w:w="103" w:type="dxa"/>
             </w:tcMar>
             <w:vAlign w:val="center"/>
           </w:tcPr>
@@ -2346,18 +2379,18 @@
         </w:tc>
         <w:tc>
           <w:tcPr>
-            <w:tcW w:w="4494" w:type="dxa"/>
-            <w:tcBorders>
-              <w:top w:val="single" w:sz="4" w:space="0" w:color="00000A"/>
-              <w:left w:val="single" w:sz="4" w:space="0" w:color="00000A"/>
-              <w:bottom w:val="single" w:sz="4" w:space="0" w:color="00000A"/>
-              <w:insideH w:val="single" w:sz="4" w:space="0" w:color="00000A"/>
-              <w:right w:val="single" w:sz="4" w:space="0" w:color="00000A"/>
-              <w:insideV w:val="single" w:sz="4" w:space="0" w:color="00000A"/>
-            </w:tcBorders>
-            <w:shd w:fill="auto" w:val="clear"/>
-            <w:tcMar>
-              <w:left w:w="108" w:type="dxa"/>
+            <w:tcW w:w="4495" w:type="dxa"/>
+            <w:tcBorders>
+              <w:top w:val="single" w:sz="4" w:space="0" w:color="00000A"/>
+              <w:left w:val="single" w:sz="4" w:space="0" w:color="00000A"/>
+              <w:bottom w:val="single" w:sz="4" w:space="0" w:color="00000A"/>
+              <w:insideH w:val="single" w:sz="4" w:space="0" w:color="00000A"/>
+              <w:right w:val="single" w:sz="4" w:space="0" w:color="00000A"/>
+              <w:insideV w:val="single" w:sz="4" w:space="0" w:color="00000A"/>
+            </w:tcBorders>
+            <w:shd w:fill="FFFFFF" w:val="clear"/>
+            <w:tcMar>
+              <w:left w:w="103" w:type="dxa"/>
             </w:tcMar>
             <w:vAlign w:val="center"/>
           </w:tcPr>
@@ -2435,9 +2468,9 @@
               <w:right w:val="single" w:sz="4" w:space="0" w:color="00000A"/>
               <w:insideV w:val="single" w:sz="4" w:space="0" w:color="00000A"/>
             </w:tcBorders>
-            <w:shd w:fill="auto" w:val="clear"/>
-            <w:tcMar>
-              <w:left w:w="108" w:type="dxa"/>
+            <w:shd w:fill="FFFFFF" w:val="clear"/>
+            <w:tcMar>
+              <w:left w:w="103" w:type="dxa"/>
             </w:tcMar>
             <w:vAlign w:val="center"/>
           </w:tcPr>
@@ -2463,7 +2496,7 @@
         </w:tc>
         <w:tc>
           <w:tcPr>
-            <w:tcW w:w="6391" w:type="dxa"/>
+            <w:tcW w:w="6390" w:type="dxa"/>
             <w:gridSpan w:val="3"/>
             <w:tcBorders>
               <w:top w:val="single" w:sz="4" w:space="0" w:color="00000A"/>
@@ -2473,9 +2506,9 @@
               <w:right w:val="single" w:sz="4" w:space="0" w:color="00000A"/>
               <w:insideV w:val="single" w:sz="4" w:space="0" w:color="00000A"/>
             </w:tcBorders>
-            <w:shd w:fill="auto" w:val="clear"/>
-            <w:tcMar>
-              <w:left w:w="108" w:type="dxa"/>
+            <w:shd w:fill="FFFFFF" w:val="clear"/>
+            <w:tcMar>
+              <w:left w:w="103" w:type="dxa"/>
             </w:tcMar>
           </w:tcPr>
           <w:p>
@@ -2535,7 +2568,7 @@
     <w:tbl>
       <w:tblPr>
         <w:jc w:val="left"/>
-        <w:tblInd w:w="0" w:type="dxa"/>
+        <w:tblInd w:w="-5" w:type="dxa"/>
         <w:tblBorders>
           <w:top w:val="single" w:sz="4" w:space="0" w:color="00000A"/>
           <w:left w:val="single" w:sz="4" w:space="0" w:color="00000A"/>
@@ -2546,16 +2579,16 @@
         </w:tblBorders>
         <w:tblCellMar>
           <w:top w:w="0" w:type="dxa"/>
-          <w:left w:w="108" w:type="dxa"/>
+          <w:left w:w="103" w:type="dxa"/>
           <w:bottom w:w="0" w:type="dxa"/>
           <w:right w:w="108" w:type="dxa"/>
         </w:tblCellMar>
       </w:tblPr>
       <w:tblGrid>
         <w:gridCol w:w="2130"/>
-        <w:gridCol w:w="983"/>
+        <w:gridCol w:w="981"/>
         <w:gridCol w:w="914"/>
-        <w:gridCol w:w="4494"/>
+        <w:gridCol w:w="4495"/>
       </w:tblGrid>
       <w:tr>
         <w:trPr>
@@ -2574,7 +2607,7 @@
             </w:tcBorders>
             <w:shd w:fill="95B3D7" w:val="clear"/>
             <w:tcMar>
-              <w:left w:w="108" w:type="dxa"/>
+              <w:left w:w="103" w:type="dxa"/>
             </w:tcMar>
           </w:tcPr>
           <w:p>
@@ -2591,7 +2624,7 @@
         </w:tc>
         <w:tc>
           <w:tcPr>
-            <w:tcW w:w="983" w:type="dxa"/>
+            <w:tcW w:w="981" w:type="dxa"/>
             <w:tcBorders>
               <w:top w:val="single" w:sz="4" w:space="0" w:color="00000A"/>
               <w:left w:val="single" w:sz="4" w:space="0" w:color="00000A"/>
@@ -2602,7 +2635,7 @@
             </w:tcBorders>
             <w:shd w:fill="95B3D7" w:val="clear"/>
             <w:tcMar>
-              <w:left w:w="108" w:type="dxa"/>
+              <w:left w:w="103" w:type="dxa"/>
             </w:tcMar>
           </w:tcPr>
           <w:p>
@@ -2630,7 +2663,7 @@
             </w:tcBorders>
             <w:shd w:fill="95B3D7" w:val="clear"/>
             <w:tcMar>
-              <w:left w:w="108" w:type="dxa"/>
+              <w:left w:w="103" w:type="dxa"/>
             </w:tcMar>
           </w:tcPr>
           <w:p>
@@ -2647,7 +2680,7 @@
         </w:tc>
         <w:tc>
           <w:tcPr>
-            <w:tcW w:w="4494" w:type="dxa"/>
+            <w:tcW w:w="4495" w:type="dxa"/>
             <w:tcBorders>
               <w:top w:val="single" w:sz="4" w:space="0" w:color="00000A"/>
               <w:left w:val="single" w:sz="4" w:space="0" w:color="00000A"/>
@@ -2658,7 +2691,7 @@
             </w:tcBorders>
             <w:shd w:fill="95B3D7" w:val="clear"/>
             <w:tcMar>
-              <w:left w:w="108" w:type="dxa"/>
+              <w:left w:w="103" w:type="dxa"/>
             </w:tcMar>
           </w:tcPr>
           <w:p>
@@ -2689,9 +2722,9 @@
               <w:right w:val="single" w:sz="4" w:space="0" w:color="00000A"/>
               <w:insideV w:val="single" w:sz="4" w:space="0" w:color="00000A"/>
             </w:tcBorders>
-            <w:shd w:fill="auto" w:val="clear"/>
-            <w:tcMar>
-              <w:left w:w="108" w:type="dxa"/>
+            <w:shd w:fill="FFFFFF" w:val="clear"/>
+            <w:tcMar>
+              <w:left w:w="103" w:type="dxa"/>
             </w:tcMar>
             <w:vAlign w:val="center"/>
           </w:tcPr>
@@ -2709,18 +2742,18 @@
         </w:tc>
         <w:tc>
           <w:tcPr>
-            <w:tcW w:w="983" w:type="dxa"/>
-            <w:tcBorders>
-              <w:top w:val="single" w:sz="4" w:space="0" w:color="00000A"/>
-              <w:left w:val="single" w:sz="4" w:space="0" w:color="00000A"/>
-              <w:bottom w:val="single" w:sz="4" w:space="0" w:color="00000A"/>
-              <w:insideH w:val="single" w:sz="4" w:space="0" w:color="00000A"/>
-              <w:right w:val="single" w:sz="4" w:space="0" w:color="00000A"/>
-              <w:insideV w:val="single" w:sz="4" w:space="0" w:color="00000A"/>
-            </w:tcBorders>
-            <w:shd w:fill="auto" w:val="clear"/>
-            <w:tcMar>
-              <w:left w:w="108" w:type="dxa"/>
+            <w:tcW w:w="981" w:type="dxa"/>
+            <w:tcBorders>
+              <w:top w:val="single" w:sz="4" w:space="0" w:color="00000A"/>
+              <w:left w:val="single" w:sz="4" w:space="0" w:color="00000A"/>
+              <w:bottom w:val="single" w:sz="4" w:space="0" w:color="00000A"/>
+              <w:insideH w:val="single" w:sz="4" w:space="0" w:color="00000A"/>
+              <w:right w:val="single" w:sz="4" w:space="0" w:color="00000A"/>
+              <w:insideV w:val="single" w:sz="4" w:space="0" w:color="00000A"/>
+            </w:tcBorders>
+            <w:shd w:fill="FFFFFF" w:val="clear"/>
+            <w:tcMar>
+              <w:left w:w="103" w:type="dxa"/>
             </w:tcMar>
             <w:vAlign w:val="center"/>
           </w:tcPr>
@@ -2747,9 +2780,9 @@
               <w:right w:val="single" w:sz="4" w:space="0" w:color="00000A"/>
               <w:insideV w:val="single" w:sz="4" w:space="0" w:color="00000A"/>
             </w:tcBorders>
-            <w:shd w:fill="auto" w:val="clear"/>
-            <w:tcMar>
-              <w:left w:w="108" w:type="dxa"/>
+            <w:shd w:fill="FFFFFF" w:val="clear"/>
+            <w:tcMar>
+              <w:left w:w="103" w:type="dxa"/>
             </w:tcMar>
             <w:vAlign w:val="center"/>
           </w:tcPr>
@@ -2771,18 +2804,18 @@
         </w:tc>
         <w:tc>
           <w:tcPr>
-            <w:tcW w:w="4494" w:type="dxa"/>
-            <w:tcBorders>
-              <w:top w:val="single" w:sz="4" w:space="0" w:color="00000A"/>
-              <w:left w:val="single" w:sz="4" w:space="0" w:color="00000A"/>
-              <w:bottom w:val="single" w:sz="4" w:space="0" w:color="00000A"/>
-              <w:insideH w:val="single" w:sz="4" w:space="0" w:color="00000A"/>
-              <w:right w:val="single" w:sz="4" w:space="0" w:color="00000A"/>
-              <w:insideV w:val="single" w:sz="4" w:space="0" w:color="00000A"/>
-            </w:tcBorders>
-            <w:shd w:fill="auto" w:val="clear"/>
-            <w:tcMar>
-              <w:left w:w="108" w:type="dxa"/>
+            <w:tcW w:w="4495" w:type="dxa"/>
+            <w:tcBorders>
+              <w:top w:val="single" w:sz="4" w:space="0" w:color="00000A"/>
+              <w:left w:val="single" w:sz="4" w:space="0" w:color="00000A"/>
+              <w:bottom w:val="single" w:sz="4" w:space="0" w:color="00000A"/>
+              <w:insideH w:val="single" w:sz="4" w:space="0" w:color="00000A"/>
+              <w:right w:val="single" w:sz="4" w:space="0" w:color="00000A"/>
+              <w:insideV w:val="single" w:sz="4" w:space="0" w:color="00000A"/>
+            </w:tcBorders>
+            <w:shd w:fill="FFFFFF" w:val="clear"/>
+            <w:tcMar>
+              <w:left w:w="103" w:type="dxa"/>
             </w:tcMar>
             <w:vAlign w:val="center"/>
           </w:tcPr>
@@ -2841,9 +2874,9 @@
               <w:right w:val="single" w:sz="4" w:space="0" w:color="00000A"/>
               <w:insideV w:val="single" w:sz="4" w:space="0" w:color="00000A"/>
             </w:tcBorders>
-            <w:shd w:fill="auto" w:val="clear"/>
-            <w:tcMar>
-              <w:left w:w="108" w:type="dxa"/>
+            <w:shd w:fill="FFFFFF" w:val="clear"/>
+            <w:tcMar>
+              <w:left w:w="103" w:type="dxa"/>
             </w:tcMar>
             <w:vAlign w:val="center"/>
           </w:tcPr>
@@ -2869,7 +2902,7 @@
         </w:tc>
         <w:tc>
           <w:tcPr>
-            <w:tcW w:w="6391" w:type="dxa"/>
+            <w:tcW w:w="6390" w:type="dxa"/>
             <w:gridSpan w:val="3"/>
             <w:tcBorders>
               <w:top w:val="single" w:sz="4" w:space="0" w:color="00000A"/>
@@ -2879,9 +2912,9 @@
               <w:right w:val="single" w:sz="4" w:space="0" w:color="00000A"/>
               <w:insideV w:val="single" w:sz="4" w:space="0" w:color="00000A"/>
             </w:tcBorders>
-            <w:shd w:fill="auto" w:val="clear"/>
-            <w:tcMar>
-              <w:left w:w="108" w:type="dxa"/>
+            <w:shd w:fill="FFFFFF" w:val="clear"/>
+            <w:tcMar>
+              <w:left w:w="103" w:type="dxa"/>
             </w:tcMar>
           </w:tcPr>
           <w:p>
@@ -2945,7 +2978,7 @@
     <w:tbl>
       <w:tblPr>
         <w:jc w:val="left"/>
-        <w:tblInd w:w="0" w:type="dxa"/>
+        <w:tblInd w:w="-5" w:type="dxa"/>
         <w:tblBorders>
           <w:top w:val="single" w:sz="4" w:space="0" w:color="00000A"/>
           <w:left w:val="single" w:sz="4" w:space="0" w:color="00000A"/>
@@ -2956,16 +2989,16 @@
         </w:tblBorders>
         <w:tblCellMar>
           <w:top w:w="0" w:type="dxa"/>
-          <w:left w:w="108" w:type="dxa"/>
+          <w:left w:w="103" w:type="dxa"/>
           <w:bottom w:w="0" w:type="dxa"/>
           <w:right w:w="108" w:type="dxa"/>
         </w:tblCellMar>
       </w:tblPr>
       <w:tblGrid>
         <w:gridCol w:w="2130"/>
-        <w:gridCol w:w="983"/>
+        <w:gridCol w:w="981"/>
         <w:gridCol w:w="914"/>
-        <w:gridCol w:w="4494"/>
+        <w:gridCol w:w="4495"/>
       </w:tblGrid>
       <w:tr>
         <w:trPr>
@@ -2984,7 +3017,7 @@
             </w:tcBorders>
             <w:shd w:fill="95B3D7" w:val="clear"/>
             <w:tcMar>
-              <w:left w:w="108" w:type="dxa"/>
+              <w:left w:w="103" w:type="dxa"/>
             </w:tcMar>
           </w:tcPr>
           <w:p>
@@ -3001,7 +3034,7 @@
         </w:tc>
         <w:tc>
           <w:tcPr>
-            <w:tcW w:w="983" w:type="dxa"/>
+            <w:tcW w:w="981" w:type="dxa"/>
             <w:tcBorders>
               <w:top w:val="single" w:sz="4" w:space="0" w:color="00000A"/>
               <w:left w:val="single" w:sz="4" w:space="0" w:color="00000A"/>
@@ -3012,7 +3045,7 @@
             </w:tcBorders>
             <w:shd w:fill="95B3D7" w:val="clear"/>
             <w:tcMar>
-              <w:left w:w="108" w:type="dxa"/>
+              <w:left w:w="103" w:type="dxa"/>
             </w:tcMar>
           </w:tcPr>
           <w:p>
@@ -3040,7 +3073,7 @@
             </w:tcBorders>
             <w:shd w:fill="95B3D7" w:val="clear"/>
             <w:tcMar>
-              <w:left w:w="108" w:type="dxa"/>
+              <w:left w:w="103" w:type="dxa"/>
             </w:tcMar>
           </w:tcPr>
           <w:p>
@@ -3057,7 +3090,7 @@
         </w:tc>
         <w:tc>
           <w:tcPr>
-            <w:tcW w:w="4494" w:type="dxa"/>
+            <w:tcW w:w="4495" w:type="dxa"/>
             <w:tcBorders>
               <w:top w:val="single" w:sz="4" w:space="0" w:color="00000A"/>
               <w:left w:val="single" w:sz="4" w:space="0" w:color="00000A"/>
@@ -3068,7 +3101,7 @@
             </w:tcBorders>
             <w:shd w:fill="95B3D7" w:val="clear"/>
             <w:tcMar>
-              <w:left w:w="108" w:type="dxa"/>
+              <w:left w:w="103" w:type="dxa"/>
             </w:tcMar>
           </w:tcPr>
           <w:p>
@@ -3099,9 +3132,9 @@
               <w:right w:val="single" w:sz="4" w:space="0" w:color="00000A"/>
               <w:insideV w:val="single" w:sz="4" w:space="0" w:color="00000A"/>
             </w:tcBorders>
-            <w:shd w:fill="auto" w:val="clear"/>
-            <w:tcMar>
-              <w:left w:w="108" w:type="dxa"/>
+            <w:shd w:fill="FFFFFF" w:val="clear"/>
+            <w:tcMar>
+              <w:left w:w="103" w:type="dxa"/>
             </w:tcMar>
             <w:vAlign w:val="center"/>
           </w:tcPr>
@@ -3119,18 +3152,18 @@
         </w:tc>
         <w:tc>
           <w:tcPr>
-            <w:tcW w:w="983" w:type="dxa"/>
-            <w:tcBorders>
-              <w:top w:val="single" w:sz="4" w:space="0" w:color="00000A"/>
-              <w:left w:val="single" w:sz="4" w:space="0" w:color="00000A"/>
-              <w:bottom w:val="single" w:sz="4" w:space="0" w:color="00000A"/>
-              <w:insideH w:val="single" w:sz="4" w:space="0" w:color="00000A"/>
-              <w:right w:val="single" w:sz="4" w:space="0" w:color="00000A"/>
-              <w:insideV w:val="single" w:sz="4" w:space="0" w:color="00000A"/>
-            </w:tcBorders>
-            <w:shd w:fill="auto" w:val="clear"/>
-            <w:tcMar>
-              <w:left w:w="108" w:type="dxa"/>
+            <w:tcW w:w="981" w:type="dxa"/>
+            <w:tcBorders>
+              <w:top w:val="single" w:sz="4" w:space="0" w:color="00000A"/>
+              <w:left w:val="single" w:sz="4" w:space="0" w:color="00000A"/>
+              <w:bottom w:val="single" w:sz="4" w:space="0" w:color="00000A"/>
+              <w:insideH w:val="single" w:sz="4" w:space="0" w:color="00000A"/>
+              <w:right w:val="single" w:sz="4" w:space="0" w:color="00000A"/>
+              <w:insideV w:val="single" w:sz="4" w:space="0" w:color="00000A"/>
+            </w:tcBorders>
+            <w:shd w:fill="FFFFFF" w:val="clear"/>
+            <w:tcMar>
+              <w:left w:w="103" w:type="dxa"/>
             </w:tcMar>
             <w:vAlign w:val="center"/>
           </w:tcPr>
@@ -3157,9 +3190,9 @@
               <w:right w:val="single" w:sz="4" w:space="0" w:color="00000A"/>
               <w:insideV w:val="single" w:sz="4" w:space="0" w:color="00000A"/>
             </w:tcBorders>
-            <w:shd w:fill="auto" w:val="clear"/>
-            <w:tcMar>
-              <w:left w:w="108" w:type="dxa"/>
+            <w:shd w:fill="FFFFFF" w:val="clear"/>
+            <w:tcMar>
+              <w:left w:w="103" w:type="dxa"/>
             </w:tcMar>
             <w:vAlign w:val="center"/>
           </w:tcPr>
@@ -3181,18 +3214,18 @@
         </w:tc>
         <w:tc>
           <w:tcPr>
-            <w:tcW w:w="4494" w:type="dxa"/>
-            <w:tcBorders>
-              <w:top w:val="single" w:sz="4" w:space="0" w:color="00000A"/>
-              <w:left w:val="single" w:sz="4" w:space="0" w:color="00000A"/>
-              <w:bottom w:val="single" w:sz="4" w:space="0" w:color="00000A"/>
-              <w:insideH w:val="single" w:sz="4" w:space="0" w:color="00000A"/>
-              <w:right w:val="single" w:sz="4" w:space="0" w:color="00000A"/>
-              <w:insideV w:val="single" w:sz="4" w:space="0" w:color="00000A"/>
-            </w:tcBorders>
-            <w:shd w:fill="auto" w:val="clear"/>
-            <w:tcMar>
-              <w:left w:w="108" w:type="dxa"/>
+            <w:tcW w:w="4495" w:type="dxa"/>
+            <w:tcBorders>
+              <w:top w:val="single" w:sz="4" w:space="0" w:color="00000A"/>
+              <w:left w:val="single" w:sz="4" w:space="0" w:color="00000A"/>
+              <w:bottom w:val="single" w:sz="4" w:space="0" w:color="00000A"/>
+              <w:insideH w:val="single" w:sz="4" w:space="0" w:color="00000A"/>
+              <w:right w:val="single" w:sz="4" w:space="0" w:color="00000A"/>
+              <w:insideV w:val="single" w:sz="4" w:space="0" w:color="00000A"/>
+            </w:tcBorders>
+            <w:shd w:fill="FFFFFF" w:val="clear"/>
+            <w:tcMar>
+              <w:left w:w="103" w:type="dxa"/>
             </w:tcMar>
             <w:vAlign w:val="center"/>
           </w:tcPr>
@@ -3224,9 +3257,9 @@
               <w:right w:val="single" w:sz="4" w:space="0" w:color="00000A"/>
               <w:insideV w:val="single" w:sz="4" w:space="0" w:color="00000A"/>
             </w:tcBorders>
-            <w:shd w:fill="auto" w:val="clear"/>
-            <w:tcMar>
-              <w:left w:w="108" w:type="dxa"/>
+            <w:shd w:fill="FFFFFF" w:val="clear"/>
+            <w:tcMar>
+              <w:left w:w="103" w:type="dxa"/>
             </w:tcMar>
           </w:tcPr>
           <w:p>
@@ -3242,7 +3275,7 @@
         </w:tc>
         <w:tc>
           <w:tcPr>
-            <w:tcW w:w="6391" w:type="dxa"/>
+            <w:tcW w:w="6390" w:type="dxa"/>
             <w:gridSpan w:val="3"/>
             <w:tcBorders>
               <w:top w:val="single" w:sz="4" w:space="0" w:color="00000A"/>
@@ -3252,9 +3285,9 @@
               <w:right w:val="single" w:sz="4" w:space="0" w:color="00000A"/>
               <w:insideV w:val="single" w:sz="4" w:space="0" w:color="00000A"/>
             </w:tcBorders>
-            <w:shd w:fill="auto" w:val="clear"/>
-            <w:tcMar>
-              <w:left w:w="108" w:type="dxa"/>
+            <w:shd w:fill="FFFFFF" w:val="clear"/>
+            <w:tcMar>
+              <w:left w:w="103" w:type="dxa"/>
             </w:tcMar>
           </w:tcPr>
           <w:p>
@@ -3343,7 +3376,7 @@
     <w:tbl>
       <w:tblPr>
         <w:jc w:val="left"/>
-        <w:tblInd w:w="0" w:type="dxa"/>
+        <w:tblInd w:w="-5" w:type="dxa"/>
         <w:tblBorders>
           <w:top w:val="single" w:sz="4" w:space="0" w:color="00000A"/>
           <w:left w:val="single" w:sz="4" w:space="0" w:color="00000A"/>
@@ -3354,16 +3387,16 @@
         </w:tblBorders>
         <w:tblCellMar>
           <w:top w:w="0" w:type="dxa"/>
-          <w:left w:w="108" w:type="dxa"/>
+          <w:left w:w="103" w:type="dxa"/>
           <w:bottom w:w="0" w:type="dxa"/>
           <w:right w:w="108" w:type="dxa"/>
         </w:tblCellMar>
       </w:tblPr>
       <w:tblGrid>
         <w:gridCol w:w="2130"/>
-        <w:gridCol w:w="983"/>
+        <w:gridCol w:w="981"/>
         <w:gridCol w:w="914"/>
-        <w:gridCol w:w="4494"/>
+        <w:gridCol w:w="4495"/>
       </w:tblGrid>
       <w:tr>
         <w:trPr>
@@ -3382,7 +3415,7 @@
             </w:tcBorders>
             <w:shd w:fill="95B3D7" w:val="clear"/>
             <w:tcMar>
-              <w:left w:w="108" w:type="dxa"/>
+              <w:left w:w="103" w:type="dxa"/>
             </w:tcMar>
           </w:tcPr>
           <w:p>
@@ -3399,7 +3432,7 @@
         </w:tc>
         <w:tc>
           <w:tcPr>
-            <w:tcW w:w="983" w:type="dxa"/>
+            <w:tcW w:w="981" w:type="dxa"/>
             <w:tcBorders>
               <w:top w:val="single" w:sz="4" w:space="0" w:color="00000A"/>
               <w:left w:val="single" w:sz="4" w:space="0" w:color="00000A"/>
@@ -3410,7 +3443,7 @@
             </w:tcBorders>
             <w:shd w:fill="95B3D7" w:val="clear"/>
             <w:tcMar>
-              <w:left w:w="108" w:type="dxa"/>
+              <w:left w:w="103" w:type="dxa"/>
             </w:tcMar>
           </w:tcPr>
           <w:p>
@@ -3438,7 +3471,7 @@
             </w:tcBorders>
             <w:shd w:fill="95B3D7" w:val="clear"/>
             <w:tcMar>
-              <w:left w:w="108" w:type="dxa"/>
+              <w:left w:w="103" w:type="dxa"/>
             </w:tcMar>
           </w:tcPr>
           <w:p>
@@ -3455,7 +3488,7 @@
         </w:tc>
         <w:tc>
           <w:tcPr>
-            <w:tcW w:w="4494" w:type="dxa"/>
+            <w:tcW w:w="4495" w:type="dxa"/>
             <w:tcBorders>
               <w:top w:val="single" w:sz="4" w:space="0" w:color="00000A"/>
               <w:left w:val="single" w:sz="4" w:space="0" w:color="00000A"/>
@@ -3466,7 +3499,7 @@
             </w:tcBorders>
             <w:shd w:fill="95B3D7" w:val="clear"/>
             <w:tcMar>
-              <w:left w:w="108" w:type="dxa"/>
+              <w:left w:w="103" w:type="dxa"/>
             </w:tcMar>
           </w:tcPr>
           <w:p>
@@ -3497,9 +3530,9 @@
               <w:right w:val="single" w:sz="4" w:space="0" w:color="00000A"/>
               <w:insideV w:val="single" w:sz="4" w:space="0" w:color="00000A"/>
             </w:tcBorders>
-            <w:shd w:fill="auto" w:val="clear"/>
-            <w:tcMar>
-              <w:left w:w="108" w:type="dxa"/>
+            <w:shd w:fill="FFFFFF" w:val="clear"/>
+            <w:tcMar>
+              <w:left w:w="103" w:type="dxa"/>
             </w:tcMar>
             <w:vAlign w:val="center"/>
           </w:tcPr>
@@ -3523,18 +3556,18 @@
         </w:tc>
         <w:tc>
           <w:tcPr>
-            <w:tcW w:w="983" w:type="dxa"/>
-            <w:tcBorders>
-              <w:top w:val="single" w:sz="4" w:space="0" w:color="00000A"/>
-              <w:left w:val="single" w:sz="4" w:space="0" w:color="00000A"/>
-              <w:bottom w:val="single" w:sz="4" w:space="0" w:color="00000A"/>
-              <w:insideH w:val="single" w:sz="4" w:space="0" w:color="00000A"/>
-              <w:right w:val="single" w:sz="4" w:space="0" w:color="00000A"/>
-              <w:insideV w:val="single" w:sz="4" w:space="0" w:color="00000A"/>
-            </w:tcBorders>
-            <w:shd w:fill="auto" w:val="clear"/>
-            <w:tcMar>
-              <w:left w:w="108" w:type="dxa"/>
+            <w:tcW w:w="981" w:type="dxa"/>
+            <w:tcBorders>
+              <w:top w:val="single" w:sz="4" w:space="0" w:color="00000A"/>
+              <w:left w:val="single" w:sz="4" w:space="0" w:color="00000A"/>
+              <w:bottom w:val="single" w:sz="4" w:space="0" w:color="00000A"/>
+              <w:insideH w:val="single" w:sz="4" w:space="0" w:color="00000A"/>
+              <w:right w:val="single" w:sz="4" w:space="0" w:color="00000A"/>
+              <w:insideV w:val="single" w:sz="4" w:space="0" w:color="00000A"/>
+            </w:tcBorders>
+            <w:shd w:fill="FFFFFF" w:val="clear"/>
+            <w:tcMar>
+              <w:left w:w="103" w:type="dxa"/>
             </w:tcMar>
             <w:vAlign w:val="center"/>
           </w:tcPr>
@@ -3561,9 +3594,9 @@
               <w:right w:val="single" w:sz="4" w:space="0" w:color="00000A"/>
               <w:insideV w:val="single" w:sz="4" w:space="0" w:color="00000A"/>
             </w:tcBorders>
-            <w:shd w:fill="auto" w:val="clear"/>
-            <w:tcMar>
-              <w:left w:w="108" w:type="dxa"/>
+            <w:shd w:fill="FFFFFF" w:val="clear"/>
+            <w:tcMar>
+              <w:left w:w="103" w:type="dxa"/>
             </w:tcMar>
             <w:vAlign w:val="center"/>
           </w:tcPr>
@@ -3585,18 +3618,18 @@
         </w:tc>
         <w:tc>
           <w:tcPr>
-            <w:tcW w:w="4494" w:type="dxa"/>
-            <w:tcBorders>
-              <w:top w:val="single" w:sz="4" w:space="0" w:color="00000A"/>
-              <w:left w:val="single" w:sz="4" w:space="0" w:color="00000A"/>
-              <w:bottom w:val="single" w:sz="4" w:space="0" w:color="00000A"/>
-              <w:insideH w:val="single" w:sz="4" w:space="0" w:color="00000A"/>
-              <w:right w:val="single" w:sz="4" w:space="0" w:color="00000A"/>
-              <w:insideV w:val="single" w:sz="4" w:space="0" w:color="00000A"/>
-            </w:tcBorders>
-            <w:shd w:fill="auto" w:val="clear"/>
-            <w:tcMar>
-              <w:left w:w="108" w:type="dxa"/>
+            <w:tcW w:w="4495" w:type="dxa"/>
+            <w:tcBorders>
+              <w:top w:val="single" w:sz="4" w:space="0" w:color="00000A"/>
+              <w:left w:val="single" w:sz="4" w:space="0" w:color="00000A"/>
+              <w:bottom w:val="single" w:sz="4" w:space="0" w:color="00000A"/>
+              <w:insideH w:val="single" w:sz="4" w:space="0" w:color="00000A"/>
+              <w:right w:val="single" w:sz="4" w:space="0" w:color="00000A"/>
+              <w:insideV w:val="single" w:sz="4" w:space="0" w:color="00000A"/>
+            </w:tcBorders>
+            <w:shd w:fill="FFFFFF" w:val="clear"/>
+            <w:tcMar>
+              <w:left w:w="103" w:type="dxa"/>
             </w:tcMar>
             <w:vAlign w:val="center"/>
           </w:tcPr>
@@ -3671,9 +3704,9 @@
               <w:right w:val="single" w:sz="4" w:space="0" w:color="00000A"/>
               <w:insideV w:val="single" w:sz="4" w:space="0" w:color="00000A"/>
             </w:tcBorders>
-            <w:shd w:fill="auto" w:val="clear"/>
-            <w:tcMar>
-              <w:left w:w="108" w:type="dxa"/>
+            <w:shd w:fill="FFFFFF" w:val="clear"/>
+            <w:tcMar>
+              <w:left w:w="103" w:type="dxa"/>
             </w:tcMar>
           </w:tcPr>
           <w:p>
@@ -3689,7 +3722,7 @@
         </w:tc>
         <w:tc>
           <w:tcPr>
-            <w:tcW w:w="6391" w:type="dxa"/>
+            <w:tcW w:w="6390" w:type="dxa"/>
             <w:gridSpan w:val="3"/>
             <w:tcBorders>
               <w:top w:val="single" w:sz="4" w:space="0" w:color="00000A"/>
@@ -3699,9 +3732,9 @@
               <w:right w:val="single" w:sz="4" w:space="0" w:color="00000A"/>
               <w:insideV w:val="single" w:sz="4" w:space="0" w:color="00000A"/>
             </w:tcBorders>
-            <w:shd w:fill="auto" w:val="clear"/>
-            <w:tcMar>
-              <w:left w:w="108" w:type="dxa"/>
+            <w:shd w:fill="FFFFFF" w:val="clear"/>
+            <w:tcMar>
+              <w:left w:w="103" w:type="dxa"/>
             </w:tcMar>
           </w:tcPr>
           <w:p>
@@ -3761,7 +3794,7 @@
     <w:tbl>
       <w:tblPr>
         <w:jc w:val="left"/>
-        <w:tblInd w:w="0" w:type="dxa"/>
+        <w:tblInd w:w="-5" w:type="dxa"/>
         <w:tblBorders>
           <w:top w:val="single" w:sz="4" w:space="0" w:color="00000A"/>
           <w:left w:val="single" w:sz="4" w:space="0" w:color="00000A"/>
@@ -3772,16 +3805,16 @@
         </w:tblBorders>
         <w:tblCellMar>
           <w:top w:w="0" w:type="dxa"/>
-          <w:left w:w="108" w:type="dxa"/>
+          <w:left w:w="103" w:type="dxa"/>
           <w:bottom w:w="0" w:type="dxa"/>
           <w:right w:w="108" w:type="dxa"/>
         </w:tblCellMar>
       </w:tblPr>
       <w:tblGrid>
         <w:gridCol w:w="2130"/>
-        <w:gridCol w:w="983"/>
+        <w:gridCol w:w="981"/>
         <w:gridCol w:w="914"/>
-        <w:gridCol w:w="4494"/>
+        <w:gridCol w:w="4495"/>
       </w:tblGrid>
       <w:tr>
         <w:trPr>
@@ -3800,7 +3833,7 @@
             </w:tcBorders>
             <w:shd w:fill="95B3D7" w:val="clear"/>
             <w:tcMar>
-              <w:left w:w="108" w:type="dxa"/>
+              <w:left w:w="103" w:type="dxa"/>
             </w:tcMar>
           </w:tcPr>
           <w:p>
@@ -3817,7 +3850,7 @@
         </w:tc>
         <w:tc>
           <w:tcPr>
-            <w:tcW w:w="983" w:type="dxa"/>
+            <w:tcW w:w="981" w:type="dxa"/>
             <w:tcBorders>
               <w:top w:val="single" w:sz="4" w:space="0" w:color="00000A"/>
               <w:left w:val="single" w:sz="4" w:space="0" w:color="00000A"/>
@@ -3828,7 +3861,7 @@
             </w:tcBorders>
             <w:shd w:fill="95B3D7" w:val="clear"/>
             <w:tcMar>
-              <w:left w:w="108" w:type="dxa"/>
+              <w:left w:w="103" w:type="dxa"/>
             </w:tcMar>
           </w:tcPr>
           <w:p>
@@ -3856,7 +3889,7 @@
             </w:tcBorders>
             <w:shd w:fill="95B3D7" w:val="clear"/>
             <w:tcMar>
-              <w:left w:w="108" w:type="dxa"/>
+              <w:left w:w="103" w:type="dxa"/>
             </w:tcMar>
           </w:tcPr>
           <w:p>
@@ -3873,7 +3906,7 @@
         </w:tc>
         <w:tc>
           <w:tcPr>
-            <w:tcW w:w="4494" w:type="dxa"/>
+            <w:tcW w:w="4495" w:type="dxa"/>
             <w:tcBorders>
               <w:top w:val="single" w:sz="4" w:space="0" w:color="00000A"/>
               <w:left w:val="single" w:sz="4" w:space="0" w:color="00000A"/>
@@ -3884,7 +3917,7 @@
             </w:tcBorders>
             <w:shd w:fill="95B3D7" w:val="clear"/>
             <w:tcMar>
-              <w:left w:w="108" w:type="dxa"/>
+              <w:left w:w="103" w:type="dxa"/>
             </w:tcMar>
           </w:tcPr>
           <w:p>
@@ -3915,9 +3948,9 @@
               <w:right w:val="single" w:sz="4" w:space="0" w:color="00000A"/>
               <w:insideV w:val="single" w:sz="4" w:space="0" w:color="00000A"/>
             </w:tcBorders>
-            <w:shd w:fill="auto" w:val="clear"/>
-            <w:tcMar>
-              <w:left w:w="108" w:type="dxa"/>
+            <w:shd w:fill="FFFFFF" w:val="clear"/>
+            <w:tcMar>
+              <w:left w:w="103" w:type="dxa"/>
             </w:tcMar>
             <w:vAlign w:val="center"/>
           </w:tcPr>
@@ -3941,18 +3974,18 @@
         </w:tc>
         <w:tc>
           <w:tcPr>
-            <w:tcW w:w="983" w:type="dxa"/>
-            <w:tcBorders>
-              <w:top w:val="single" w:sz="4" w:space="0" w:color="00000A"/>
-              <w:left w:val="single" w:sz="4" w:space="0" w:color="00000A"/>
-              <w:bottom w:val="single" w:sz="4" w:space="0" w:color="00000A"/>
-              <w:insideH w:val="single" w:sz="4" w:space="0" w:color="00000A"/>
-              <w:right w:val="single" w:sz="4" w:space="0" w:color="00000A"/>
-              <w:insideV w:val="single" w:sz="4" w:space="0" w:color="00000A"/>
-            </w:tcBorders>
-            <w:shd w:fill="auto" w:val="clear"/>
-            <w:tcMar>
-              <w:left w:w="108" w:type="dxa"/>
+            <w:tcW w:w="981" w:type="dxa"/>
+            <w:tcBorders>
+              <w:top w:val="single" w:sz="4" w:space="0" w:color="00000A"/>
+              <w:left w:val="single" w:sz="4" w:space="0" w:color="00000A"/>
+              <w:bottom w:val="single" w:sz="4" w:space="0" w:color="00000A"/>
+              <w:insideH w:val="single" w:sz="4" w:space="0" w:color="00000A"/>
+              <w:right w:val="single" w:sz="4" w:space="0" w:color="00000A"/>
+              <w:insideV w:val="single" w:sz="4" w:space="0" w:color="00000A"/>
+            </w:tcBorders>
+            <w:shd w:fill="FFFFFF" w:val="clear"/>
+            <w:tcMar>
+              <w:left w:w="103" w:type="dxa"/>
             </w:tcMar>
             <w:vAlign w:val="center"/>
           </w:tcPr>
@@ -3979,9 +4012,9 @@
               <w:right w:val="single" w:sz="4" w:space="0" w:color="00000A"/>
               <w:insideV w:val="single" w:sz="4" w:space="0" w:color="00000A"/>
             </w:tcBorders>
-            <w:shd w:fill="auto" w:val="clear"/>
-            <w:tcMar>
-              <w:left w:w="108" w:type="dxa"/>
+            <w:shd w:fill="FFFFFF" w:val="clear"/>
+            <w:tcMar>
+              <w:left w:w="103" w:type="dxa"/>
             </w:tcMar>
             <w:vAlign w:val="center"/>
           </w:tcPr>
@@ -4013,18 +4046,18 @@
         </w:tc>
         <w:tc>
           <w:tcPr>
-            <w:tcW w:w="4494" w:type="dxa"/>
-            <w:tcBorders>
-              <w:top w:val="single" w:sz="4" w:space="0" w:color="00000A"/>
-              <w:left w:val="single" w:sz="4" w:space="0" w:color="00000A"/>
-              <w:bottom w:val="single" w:sz="4" w:space="0" w:color="00000A"/>
-              <w:insideH w:val="single" w:sz="4" w:space="0" w:color="00000A"/>
-              <w:right w:val="single" w:sz="4" w:space="0" w:color="00000A"/>
-              <w:insideV w:val="single" w:sz="4" w:space="0" w:color="00000A"/>
-            </w:tcBorders>
-            <w:shd w:fill="auto" w:val="clear"/>
-            <w:tcMar>
-              <w:left w:w="108" w:type="dxa"/>
+            <w:tcW w:w="4495" w:type="dxa"/>
+            <w:tcBorders>
+              <w:top w:val="single" w:sz="4" w:space="0" w:color="00000A"/>
+              <w:left w:val="single" w:sz="4" w:space="0" w:color="00000A"/>
+              <w:bottom w:val="single" w:sz="4" w:space="0" w:color="00000A"/>
+              <w:insideH w:val="single" w:sz="4" w:space="0" w:color="00000A"/>
+              <w:right w:val="single" w:sz="4" w:space="0" w:color="00000A"/>
+              <w:insideV w:val="single" w:sz="4" w:space="0" w:color="00000A"/>
+            </w:tcBorders>
+            <w:shd w:fill="FFFFFF" w:val="clear"/>
+            <w:tcMar>
+              <w:left w:w="103" w:type="dxa"/>
             </w:tcMar>
             <w:vAlign w:val="center"/>
           </w:tcPr>
@@ -4070,9 +4103,9 @@
               <w:right w:val="single" w:sz="4" w:space="0" w:color="00000A"/>
               <w:insideV w:val="single" w:sz="4" w:space="0" w:color="00000A"/>
             </w:tcBorders>
-            <w:shd w:fill="auto" w:val="clear"/>
-            <w:tcMar>
-              <w:left w:w="108" w:type="dxa"/>
+            <w:shd w:fill="FFFFFF" w:val="clear"/>
+            <w:tcMar>
+              <w:left w:w="103" w:type="dxa"/>
             </w:tcMar>
           </w:tcPr>
           <w:p>
@@ -4088,7 +4121,7 @@
         </w:tc>
         <w:tc>
           <w:tcPr>
-            <w:tcW w:w="6391" w:type="dxa"/>
+            <w:tcW w:w="6390" w:type="dxa"/>
             <w:gridSpan w:val="3"/>
             <w:tcBorders>
               <w:top w:val="single" w:sz="4" w:space="0" w:color="00000A"/>
@@ -4098,9 +4131,9 @@
               <w:right w:val="single" w:sz="4" w:space="0" w:color="00000A"/>
               <w:insideV w:val="single" w:sz="4" w:space="0" w:color="00000A"/>
             </w:tcBorders>
-            <w:shd w:fill="auto" w:val="clear"/>
-            <w:tcMar>
-              <w:left w:w="108" w:type="dxa"/>
+            <w:shd w:fill="FFFFFF" w:val="clear"/>
+            <w:tcMar>
+              <w:left w:w="103" w:type="dxa"/>
             </w:tcMar>
           </w:tcPr>
           <w:p>
@@ -4160,7 +4193,7 @@
     <w:tbl>
       <w:tblPr>
         <w:jc w:val="left"/>
-        <w:tblInd w:w="0" w:type="dxa"/>
+        <w:tblInd w:w="-5" w:type="dxa"/>
         <w:tblBorders>
           <w:top w:val="single" w:sz="4" w:space="0" w:color="00000A"/>
           <w:left w:val="single" w:sz="4" w:space="0" w:color="00000A"/>
@@ -4171,16 +4204,16 @@
         </w:tblBorders>
         <w:tblCellMar>
           <w:top w:w="0" w:type="dxa"/>
-          <w:left w:w="108" w:type="dxa"/>
+          <w:left w:w="103" w:type="dxa"/>
           <w:bottom w:w="0" w:type="dxa"/>
           <w:right w:w="108" w:type="dxa"/>
         </w:tblCellMar>
       </w:tblPr>
       <w:tblGrid>
         <w:gridCol w:w="2130"/>
-        <w:gridCol w:w="983"/>
+        <w:gridCol w:w="981"/>
         <w:gridCol w:w="914"/>
-        <w:gridCol w:w="4494"/>
+        <w:gridCol w:w="4495"/>
       </w:tblGrid>
       <w:tr>
         <w:trPr>
@@ -4199,7 +4232,7 @@
             </w:tcBorders>
             <w:shd w:fill="95B3D7" w:val="clear"/>
             <w:tcMar>
-              <w:left w:w="108" w:type="dxa"/>
+              <w:left w:w="103" w:type="dxa"/>
             </w:tcMar>
           </w:tcPr>
           <w:p>
@@ -4216,7 +4249,7 @@
         </w:tc>
         <w:tc>
           <w:tcPr>
-            <w:tcW w:w="983" w:type="dxa"/>
+            <w:tcW w:w="981" w:type="dxa"/>
             <w:tcBorders>
               <w:top w:val="single" w:sz="4" w:space="0" w:color="00000A"/>
               <w:left w:val="single" w:sz="4" w:space="0" w:color="00000A"/>
@@ -4227,7 +4260,7 @@
             </w:tcBorders>
             <w:shd w:fill="95B3D7" w:val="clear"/>
             <w:tcMar>
-              <w:left w:w="108" w:type="dxa"/>
+              <w:left w:w="103" w:type="dxa"/>
             </w:tcMar>
           </w:tcPr>
           <w:p>
@@ -4255,7 +4288,7 @@
             </w:tcBorders>
             <w:shd w:fill="95B3D7" w:val="clear"/>
             <w:tcMar>
-              <w:left w:w="108" w:type="dxa"/>
+              <w:left w:w="103" w:type="dxa"/>
             </w:tcMar>
           </w:tcPr>
           <w:p>
@@ -4272,7 +4305,7 @@
         </w:tc>
         <w:tc>
           <w:tcPr>
-            <w:tcW w:w="4494" w:type="dxa"/>
+            <w:tcW w:w="4495" w:type="dxa"/>
             <w:tcBorders>
               <w:top w:val="single" w:sz="4" w:space="0" w:color="00000A"/>
               <w:left w:val="single" w:sz="4" w:space="0" w:color="00000A"/>
@@ -4283,7 +4316,7 @@
             </w:tcBorders>
             <w:shd w:fill="95B3D7" w:val="clear"/>
             <w:tcMar>
-              <w:left w:w="108" w:type="dxa"/>
+              <w:left w:w="103" w:type="dxa"/>
             </w:tcMar>
           </w:tcPr>
           <w:p>
@@ -4314,9 +4347,9 @@
               <w:right w:val="single" w:sz="4" w:space="0" w:color="00000A"/>
               <w:insideV w:val="single" w:sz="4" w:space="0" w:color="00000A"/>
             </w:tcBorders>
-            <w:shd w:fill="auto" w:val="clear"/>
-            <w:tcMar>
-              <w:left w:w="108" w:type="dxa"/>
+            <w:shd w:fill="FFFFFF" w:val="clear"/>
+            <w:tcMar>
+              <w:left w:w="103" w:type="dxa"/>
             </w:tcMar>
             <w:vAlign w:val="center"/>
           </w:tcPr>
@@ -4340,18 +4373,18 @@
         </w:tc>
         <w:tc>
           <w:tcPr>
-            <w:tcW w:w="983" w:type="dxa"/>
-            <w:tcBorders>
-              <w:top w:val="single" w:sz="4" w:space="0" w:color="00000A"/>
-              <w:left w:val="single" w:sz="4" w:space="0" w:color="00000A"/>
-              <w:bottom w:val="single" w:sz="4" w:space="0" w:color="00000A"/>
-              <w:insideH w:val="single" w:sz="4" w:space="0" w:color="00000A"/>
-              <w:right w:val="single" w:sz="4" w:space="0" w:color="00000A"/>
-              <w:insideV w:val="single" w:sz="4" w:space="0" w:color="00000A"/>
-            </w:tcBorders>
-            <w:shd w:fill="auto" w:val="clear"/>
-            <w:tcMar>
-              <w:left w:w="108" w:type="dxa"/>
+            <w:tcW w:w="981" w:type="dxa"/>
+            <w:tcBorders>
+              <w:top w:val="single" w:sz="4" w:space="0" w:color="00000A"/>
+              <w:left w:val="single" w:sz="4" w:space="0" w:color="00000A"/>
+              <w:bottom w:val="single" w:sz="4" w:space="0" w:color="00000A"/>
+              <w:insideH w:val="single" w:sz="4" w:space="0" w:color="00000A"/>
+              <w:right w:val="single" w:sz="4" w:space="0" w:color="00000A"/>
+              <w:insideV w:val="single" w:sz="4" w:space="0" w:color="00000A"/>
+            </w:tcBorders>
+            <w:shd w:fill="FFFFFF" w:val="clear"/>
+            <w:tcMar>
+              <w:left w:w="103" w:type="dxa"/>
             </w:tcMar>
             <w:vAlign w:val="center"/>
           </w:tcPr>
@@ -4378,9 +4411,9 @@
               <w:right w:val="single" w:sz="4" w:space="0" w:color="00000A"/>
               <w:insideV w:val="single" w:sz="4" w:space="0" w:color="00000A"/>
             </w:tcBorders>
-            <w:shd w:fill="auto" w:val="clear"/>
-            <w:tcMar>
-              <w:left w:w="108" w:type="dxa"/>
+            <w:shd w:fill="FFFFFF" w:val="clear"/>
+            <w:tcMar>
+              <w:left w:w="103" w:type="dxa"/>
             </w:tcMar>
             <w:vAlign w:val="center"/>
           </w:tcPr>
@@ -4412,18 +4445,18 @@
         </w:tc>
         <w:tc>
           <w:tcPr>
-            <w:tcW w:w="4494" w:type="dxa"/>
-            <w:tcBorders>
-              <w:top w:val="single" w:sz="4" w:space="0" w:color="00000A"/>
-              <w:left w:val="single" w:sz="4" w:space="0" w:color="00000A"/>
-              <w:bottom w:val="single" w:sz="4" w:space="0" w:color="00000A"/>
-              <w:insideH w:val="single" w:sz="4" w:space="0" w:color="00000A"/>
-              <w:right w:val="single" w:sz="4" w:space="0" w:color="00000A"/>
-              <w:insideV w:val="single" w:sz="4" w:space="0" w:color="00000A"/>
-            </w:tcBorders>
-            <w:shd w:fill="auto" w:val="clear"/>
-            <w:tcMar>
-              <w:left w:w="108" w:type="dxa"/>
+            <w:tcW w:w="4495" w:type="dxa"/>
+            <w:tcBorders>
+              <w:top w:val="single" w:sz="4" w:space="0" w:color="00000A"/>
+              <w:left w:val="single" w:sz="4" w:space="0" w:color="00000A"/>
+              <w:bottom w:val="single" w:sz="4" w:space="0" w:color="00000A"/>
+              <w:insideH w:val="single" w:sz="4" w:space="0" w:color="00000A"/>
+              <w:right w:val="single" w:sz="4" w:space="0" w:color="00000A"/>
+              <w:insideV w:val="single" w:sz="4" w:space="0" w:color="00000A"/>
+            </w:tcBorders>
+            <w:shd w:fill="FFFFFF" w:val="clear"/>
+            <w:tcMar>
+              <w:left w:w="103" w:type="dxa"/>
             </w:tcMar>
             <w:vAlign w:val="center"/>
           </w:tcPr>
@@ -4489,9 +4522,9 @@
               <w:right w:val="single" w:sz="4" w:space="0" w:color="00000A"/>
               <w:insideV w:val="single" w:sz="4" w:space="0" w:color="00000A"/>
             </w:tcBorders>
-            <w:shd w:fill="auto" w:val="clear"/>
-            <w:tcMar>
-              <w:left w:w="108" w:type="dxa"/>
+            <w:shd w:fill="FFFFFF" w:val="clear"/>
+            <w:tcMar>
+              <w:left w:w="103" w:type="dxa"/>
             </w:tcMar>
           </w:tcPr>
           <w:p>
@@ -4507,7 +4540,7 @@
         </w:tc>
         <w:tc>
           <w:tcPr>
-            <w:tcW w:w="6391" w:type="dxa"/>
+            <w:tcW w:w="6390" w:type="dxa"/>
             <w:gridSpan w:val="3"/>
             <w:tcBorders>
               <w:top w:val="single" w:sz="4" w:space="0" w:color="00000A"/>
@@ -4517,9 +4550,9 @@
               <w:right w:val="single" w:sz="4" w:space="0" w:color="00000A"/>
               <w:insideV w:val="single" w:sz="4" w:space="0" w:color="00000A"/>
             </w:tcBorders>
-            <w:shd w:fill="auto" w:val="clear"/>
-            <w:tcMar>
-              <w:left w:w="108" w:type="dxa"/>
+            <w:shd w:fill="FFFFFF" w:val="clear"/>
+            <w:tcMar>
+              <w:left w:w="103" w:type="dxa"/>
             </w:tcMar>
           </w:tcPr>
           <w:p>
@@ -4567,7 +4600,7 @@
     <w:tbl>
       <w:tblPr>
         <w:jc w:val="left"/>
-        <w:tblInd w:w="0" w:type="dxa"/>
+        <w:tblInd w:w="-5" w:type="dxa"/>
         <w:tblBorders>
           <w:top w:val="single" w:sz="4" w:space="0" w:color="00000A"/>
           <w:left w:val="single" w:sz="4" w:space="0" w:color="00000A"/>
@@ -4578,16 +4611,16 @@
         </w:tblBorders>
         <w:tblCellMar>
           <w:top w:w="0" w:type="dxa"/>
-          <w:left w:w="108" w:type="dxa"/>
+          <w:left w:w="103" w:type="dxa"/>
           <w:bottom w:w="0" w:type="dxa"/>
           <w:right w:w="108" w:type="dxa"/>
         </w:tblCellMar>
       </w:tblPr>
       <w:tblGrid>
         <w:gridCol w:w="2130"/>
-        <w:gridCol w:w="983"/>
+        <w:gridCol w:w="981"/>
         <w:gridCol w:w="914"/>
-        <w:gridCol w:w="4494"/>
+        <w:gridCol w:w="4495"/>
       </w:tblGrid>
       <w:tr>
         <w:trPr>
@@ -4606,7 +4639,7 @@
             </w:tcBorders>
             <w:shd w:fill="95B3D7" w:val="clear"/>
             <w:tcMar>
-              <w:left w:w="108" w:type="dxa"/>
+              <w:left w:w="103" w:type="dxa"/>
             </w:tcMar>
           </w:tcPr>
           <w:p>
@@ -4623,7 +4656,7 @@
         </w:tc>
         <w:tc>
           <w:tcPr>
-            <w:tcW w:w="983" w:type="dxa"/>
+            <w:tcW w:w="981" w:type="dxa"/>
             <w:tcBorders>
               <w:top w:val="single" w:sz="4" w:space="0" w:color="00000A"/>
               <w:left w:val="single" w:sz="4" w:space="0" w:color="00000A"/>
@@ -4634,7 +4667,7 @@
             </w:tcBorders>
             <w:shd w:fill="95B3D7" w:val="clear"/>
             <w:tcMar>
-              <w:left w:w="108" w:type="dxa"/>
+              <w:left w:w="103" w:type="dxa"/>
             </w:tcMar>
           </w:tcPr>
           <w:p>
@@ -4662,7 +4695,7 @@
             </w:tcBorders>
             <w:shd w:fill="95B3D7" w:val="clear"/>
             <w:tcMar>
-              <w:left w:w="108" w:type="dxa"/>
+              <w:left w:w="103" w:type="dxa"/>
             </w:tcMar>
           </w:tcPr>
           <w:p>
@@ -4679,7 +4712,7 @@
         </w:tc>
         <w:tc>
           <w:tcPr>
-            <w:tcW w:w="4494" w:type="dxa"/>
+            <w:tcW w:w="4495" w:type="dxa"/>
             <w:tcBorders>
               <w:top w:val="single" w:sz="4" w:space="0" w:color="00000A"/>
               <w:left w:val="single" w:sz="4" w:space="0" w:color="00000A"/>
@@ -4690,7 +4723,7 @@
             </w:tcBorders>
             <w:shd w:fill="95B3D7" w:val="clear"/>
             <w:tcMar>
-              <w:left w:w="108" w:type="dxa"/>
+              <w:left w:w="103" w:type="dxa"/>
             </w:tcMar>
           </w:tcPr>
           <w:p>
@@ -4721,9 +4754,9 @@
               <w:right w:val="single" w:sz="4" w:space="0" w:color="00000A"/>
               <w:insideV w:val="single" w:sz="4" w:space="0" w:color="00000A"/>
             </w:tcBorders>
-            <w:shd w:fill="auto" w:val="clear"/>
-            <w:tcMar>
-              <w:left w:w="108" w:type="dxa"/>
+            <w:shd w:fill="FFFFFF" w:val="clear"/>
+            <w:tcMar>
+              <w:left w:w="103" w:type="dxa"/>
             </w:tcMar>
             <w:vAlign w:val="center"/>
           </w:tcPr>
@@ -4747,18 +4780,18 @@
         </w:tc>
         <w:tc>
           <w:tcPr>
-            <w:tcW w:w="983" w:type="dxa"/>
-            <w:tcBorders>
-              <w:top w:val="single" w:sz="4" w:space="0" w:color="00000A"/>
-              <w:left w:val="single" w:sz="4" w:space="0" w:color="00000A"/>
-              <w:bottom w:val="single" w:sz="4" w:space="0" w:color="00000A"/>
-              <w:insideH w:val="single" w:sz="4" w:space="0" w:color="00000A"/>
-              <w:right w:val="single" w:sz="4" w:space="0" w:color="00000A"/>
-              <w:insideV w:val="single" w:sz="4" w:space="0" w:color="00000A"/>
-            </w:tcBorders>
-            <w:shd w:fill="auto" w:val="clear"/>
-            <w:tcMar>
-              <w:left w:w="108" w:type="dxa"/>
+            <w:tcW w:w="981" w:type="dxa"/>
+            <w:tcBorders>
+              <w:top w:val="single" w:sz="4" w:space="0" w:color="00000A"/>
+              <w:left w:val="single" w:sz="4" w:space="0" w:color="00000A"/>
+              <w:bottom w:val="single" w:sz="4" w:space="0" w:color="00000A"/>
+              <w:insideH w:val="single" w:sz="4" w:space="0" w:color="00000A"/>
+              <w:right w:val="single" w:sz="4" w:space="0" w:color="00000A"/>
+              <w:insideV w:val="single" w:sz="4" w:space="0" w:color="00000A"/>
+            </w:tcBorders>
+            <w:shd w:fill="FFFFFF" w:val="clear"/>
+            <w:tcMar>
+              <w:left w:w="103" w:type="dxa"/>
             </w:tcMar>
             <w:vAlign w:val="center"/>
           </w:tcPr>
@@ -4785,9 +4818,9 @@
               <w:right w:val="single" w:sz="4" w:space="0" w:color="00000A"/>
               <w:insideV w:val="single" w:sz="4" w:space="0" w:color="00000A"/>
             </w:tcBorders>
-            <w:shd w:fill="auto" w:val="clear"/>
-            <w:tcMar>
-              <w:left w:w="108" w:type="dxa"/>
+            <w:shd w:fill="FFFFFF" w:val="clear"/>
+            <w:tcMar>
+              <w:left w:w="103" w:type="dxa"/>
             </w:tcMar>
             <w:vAlign w:val="center"/>
           </w:tcPr>
@@ -4826,18 +4859,18 @@
         </w:tc>
         <w:tc>
           <w:tcPr>
-            <w:tcW w:w="4494" w:type="dxa"/>
-            <w:tcBorders>
-              <w:top w:val="single" w:sz="4" w:space="0" w:color="00000A"/>
-              <w:left w:val="single" w:sz="4" w:space="0" w:color="00000A"/>
-              <w:bottom w:val="single" w:sz="4" w:space="0" w:color="00000A"/>
-              <w:insideH w:val="single" w:sz="4" w:space="0" w:color="00000A"/>
-              <w:right w:val="single" w:sz="4" w:space="0" w:color="00000A"/>
-              <w:insideV w:val="single" w:sz="4" w:space="0" w:color="00000A"/>
-            </w:tcBorders>
-            <w:shd w:fill="auto" w:val="clear"/>
-            <w:tcMar>
-              <w:left w:w="108" w:type="dxa"/>
+            <w:tcW w:w="4495" w:type="dxa"/>
+            <w:tcBorders>
+              <w:top w:val="single" w:sz="4" w:space="0" w:color="00000A"/>
+              <w:left w:val="single" w:sz="4" w:space="0" w:color="00000A"/>
+              <w:bottom w:val="single" w:sz="4" w:space="0" w:color="00000A"/>
+              <w:insideH w:val="single" w:sz="4" w:space="0" w:color="00000A"/>
+              <w:right w:val="single" w:sz="4" w:space="0" w:color="00000A"/>
+              <w:insideV w:val="single" w:sz="4" w:space="0" w:color="00000A"/>
+            </w:tcBorders>
+            <w:shd w:fill="FFFFFF" w:val="clear"/>
+            <w:tcMar>
+              <w:left w:w="103" w:type="dxa"/>
             </w:tcMar>
             <w:vAlign w:val="center"/>
           </w:tcPr>
@@ -4882,9 +4915,9 @@
               <w:right w:val="single" w:sz="4" w:space="0" w:color="00000A"/>
               <w:insideV w:val="single" w:sz="4" w:space="0" w:color="00000A"/>
             </w:tcBorders>
-            <w:shd w:fill="auto" w:val="clear"/>
-            <w:tcMar>
-              <w:left w:w="108" w:type="dxa"/>
+            <w:shd w:fill="FFFFFF" w:val="clear"/>
+            <w:tcMar>
+              <w:left w:w="103" w:type="dxa"/>
             </w:tcMar>
           </w:tcPr>
           <w:p>
@@ -4900,7 +4933,7 @@
         </w:tc>
         <w:tc>
           <w:tcPr>
-            <w:tcW w:w="6391" w:type="dxa"/>
+            <w:tcW w:w="6390" w:type="dxa"/>
             <w:gridSpan w:val="3"/>
             <w:tcBorders>
               <w:top w:val="single" w:sz="4" w:space="0" w:color="00000A"/>
@@ -4910,9 +4943,9 @@
               <w:right w:val="single" w:sz="4" w:space="0" w:color="00000A"/>
               <w:insideV w:val="single" w:sz="4" w:space="0" w:color="00000A"/>
             </w:tcBorders>
-            <w:shd w:fill="auto" w:val="clear"/>
-            <w:tcMar>
-              <w:left w:w="108" w:type="dxa"/>
+            <w:shd w:fill="FFFFFF" w:val="clear"/>
+            <w:tcMar>
+              <w:left w:w="103" w:type="dxa"/>
             </w:tcMar>
           </w:tcPr>
           <w:p>
@@ -4972,7 +5005,7 @@
     <w:tbl>
       <w:tblPr>
         <w:jc w:val="left"/>
-        <w:tblInd w:w="0" w:type="dxa"/>
+        <w:tblInd w:w="-5" w:type="dxa"/>
         <w:tblBorders>
           <w:top w:val="single" w:sz="4" w:space="0" w:color="00000A"/>
           <w:left w:val="single" w:sz="4" w:space="0" w:color="00000A"/>
@@ -4983,16 +5016,16 @@
         </w:tblBorders>
         <w:tblCellMar>
           <w:top w:w="0" w:type="dxa"/>
-          <w:left w:w="108" w:type="dxa"/>
+          <w:left w:w="103" w:type="dxa"/>
           <w:bottom w:w="0" w:type="dxa"/>
           <w:right w:w="108" w:type="dxa"/>
         </w:tblCellMar>
       </w:tblPr>
       <w:tblGrid>
         <w:gridCol w:w="2130"/>
-        <w:gridCol w:w="983"/>
+        <w:gridCol w:w="981"/>
         <w:gridCol w:w="914"/>
-        <w:gridCol w:w="4494"/>
+        <w:gridCol w:w="4495"/>
       </w:tblGrid>
       <w:tr>
         <w:trPr>
@@ -5011,7 +5044,7 @@
             </w:tcBorders>
             <w:shd w:fill="95B3D7" w:val="clear"/>
             <w:tcMar>
-              <w:left w:w="108" w:type="dxa"/>
+              <w:left w:w="103" w:type="dxa"/>
             </w:tcMar>
           </w:tcPr>
           <w:p>
@@ -5028,7 +5061,7 @@
         </w:tc>
         <w:tc>
           <w:tcPr>
-            <w:tcW w:w="983" w:type="dxa"/>
+            <w:tcW w:w="981" w:type="dxa"/>
             <w:tcBorders>
               <w:top w:val="single" w:sz="4" w:space="0" w:color="00000A"/>
               <w:left w:val="single" w:sz="4" w:space="0" w:color="00000A"/>
@@ -5039,7 +5072,7 @@
             </w:tcBorders>
             <w:shd w:fill="95B3D7" w:val="clear"/>
             <w:tcMar>
-              <w:left w:w="108" w:type="dxa"/>
+              <w:left w:w="103" w:type="dxa"/>
             </w:tcMar>
           </w:tcPr>
           <w:p>
@@ -5067,7 +5100,7 @@
             </w:tcBorders>
             <w:shd w:fill="95B3D7" w:val="clear"/>
             <w:tcMar>
-              <w:left w:w="108" w:type="dxa"/>
+              <w:left w:w="103" w:type="dxa"/>
             </w:tcMar>
           </w:tcPr>
           <w:p>
@@ -5084,7 +5117,7 @@
         </w:tc>
         <w:tc>
           <w:tcPr>
-            <w:tcW w:w="4494" w:type="dxa"/>
+            <w:tcW w:w="4495" w:type="dxa"/>
             <w:tcBorders>
               <w:top w:val="single" w:sz="4" w:space="0" w:color="00000A"/>
               <w:left w:val="single" w:sz="4" w:space="0" w:color="00000A"/>
@@ -5095,7 +5128,7 @@
             </w:tcBorders>
             <w:shd w:fill="95B3D7" w:val="clear"/>
             <w:tcMar>
-              <w:left w:w="108" w:type="dxa"/>
+              <w:left w:w="103" w:type="dxa"/>
             </w:tcMar>
           </w:tcPr>
           <w:p>
@@ -5126,9 +5159,9 @@
               <w:right w:val="single" w:sz="4" w:space="0" w:color="00000A"/>
               <w:insideV w:val="single" w:sz="4" w:space="0" w:color="00000A"/>
             </w:tcBorders>
-            <w:shd w:fill="auto" w:val="clear"/>
-            <w:tcMar>
-              <w:left w:w="108" w:type="dxa"/>
+            <w:shd w:fill="FFFFFF" w:val="clear"/>
+            <w:tcMar>
+              <w:left w:w="103" w:type="dxa"/>
             </w:tcMar>
             <w:vAlign w:val="center"/>
           </w:tcPr>
@@ -5152,18 +5185,18 @@
         </w:tc>
         <w:tc>
           <w:tcPr>
-            <w:tcW w:w="983" w:type="dxa"/>
-            <w:tcBorders>
-              <w:top w:val="single" w:sz="4" w:space="0" w:color="00000A"/>
-              <w:left w:val="single" w:sz="4" w:space="0" w:color="00000A"/>
-              <w:bottom w:val="single" w:sz="4" w:space="0" w:color="00000A"/>
-              <w:insideH w:val="single" w:sz="4" w:space="0" w:color="00000A"/>
-              <w:right w:val="single" w:sz="4" w:space="0" w:color="00000A"/>
-              <w:insideV w:val="single" w:sz="4" w:space="0" w:color="00000A"/>
-            </w:tcBorders>
-            <w:shd w:fill="auto" w:val="clear"/>
-            <w:tcMar>
-              <w:left w:w="108" w:type="dxa"/>
+            <w:tcW w:w="981" w:type="dxa"/>
+            <w:tcBorders>
+              <w:top w:val="single" w:sz="4" w:space="0" w:color="00000A"/>
+              <w:left w:val="single" w:sz="4" w:space="0" w:color="00000A"/>
+              <w:bottom w:val="single" w:sz="4" w:space="0" w:color="00000A"/>
+              <w:insideH w:val="single" w:sz="4" w:space="0" w:color="00000A"/>
+              <w:right w:val="single" w:sz="4" w:space="0" w:color="00000A"/>
+              <w:insideV w:val="single" w:sz="4" w:space="0" w:color="00000A"/>
+            </w:tcBorders>
+            <w:shd w:fill="FFFFFF" w:val="clear"/>
+            <w:tcMar>
+              <w:left w:w="103" w:type="dxa"/>
             </w:tcMar>
             <w:vAlign w:val="center"/>
           </w:tcPr>
@@ -5190,9 +5223,9 @@
               <w:right w:val="single" w:sz="4" w:space="0" w:color="00000A"/>
               <w:insideV w:val="single" w:sz="4" w:space="0" w:color="00000A"/>
             </w:tcBorders>
-            <w:shd w:fill="auto" w:val="clear"/>
-            <w:tcMar>
-              <w:left w:w="108" w:type="dxa"/>
+            <w:shd w:fill="FFFFFF" w:val="clear"/>
+            <w:tcMar>
+              <w:left w:w="103" w:type="dxa"/>
             </w:tcMar>
             <w:vAlign w:val="center"/>
           </w:tcPr>
@@ -5223,18 +5256,18 @@
         </w:tc>
         <w:tc>
           <w:tcPr>
-            <w:tcW w:w="4494" w:type="dxa"/>
-            <w:tcBorders>
-              <w:top w:val="single" w:sz="4" w:space="0" w:color="00000A"/>
-              <w:left w:val="single" w:sz="4" w:space="0" w:color="00000A"/>
-              <w:bottom w:val="single" w:sz="4" w:space="0" w:color="00000A"/>
-              <w:insideH w:val="single" w:sz="4" w:space="0" w:color="00000A"/>
-              <w:right w:val="single" w:sz="4" w:space="0" w:color="00000A"/>
-              <w:insideV w:val="single" w:sz="4" w:space="0" w:color="00000A"/>
-            </w:tcBorders>
-            <w:shd w:fill="auto" w:val="clear"/>
-            <w:tcMar>
-              <w:left w:w="108" w:type="dxa"/>
+            <w:tcW w:w="4495" w:type="dxa"/>
+            <w:tcBorders>
+              <w:top w:val="single" w:sz="4" w:space="0" w:color="00000A"/>
+              <w:left w:val="single" w:sz="4" w:space="0" w:color="00000A"/>
+              <w:bottom w:val="single" w:sz="4" w:space="0" w:color="00000A"/>
+              <w:insideH w:val="single" w:sz="4" w:space="0" w:color="00000A"/>
+              <w:right w:val="single" w:sz="4" w:space="0" w:color="00000A"/>
+              <w:insideV w:val="single" w:sz="4" w:space="0" w:color="00000A"/>
+            </w:tcBorders>
+            <w:shd w:fill="FFFFFF" w:val="clear"/>
+            <w:tcMar>
+              <w:left w:w="103" w:type="dxa"/>
             </w:tcMar>
             <w:vAlign w:val="center"/>
           </w:tcPr>
@@ -5300,9 +5333,9 @@
               <w:right w:val="single" w:sz="4" w:space="0" w:color="00000A"/>
               <w:insideV w:val="single" w:sz="4" w:space="0" w:color="00000A"/>
             </w:tcBorders>
-            <w:shd w:fill="auto" w:val="clear"/>
-            <w:tcMar>
-              <w:left w:w="108" w:type="dxa"/>
+            <w:shd w:fill="FFFFFF" w:val="clear"/>
+            <w:tcMar>
+              <w:left w:w="103" w:type="dxa"/>
             </w:tcMar>
           </w:tcPr>
           <w:p>
@@ -5318,7 +5351,7 @@
         </w:tc>
         <w:tc>
           <w:tcPr>
-            <w:tcW w:w="6391" w:type="dxa"/>
+            <w:tcW w:w="6390" w:type="dxa"/>
             <w:gridSpan w:val="3"/>
             <w:tcBorders>
               <w:top w:val="single" w:sz="4" w:space="0" w:color="00000A"/>
@@ -5328,9 +5361,9 @@
               <w:right w:val="single" w:sz="4" w:space="0" w:color="00000A"/>
               <w:insideV w:val="single" w:sz="4" w:space="0" w:color="00000A"/>
             </w:tcBorders>
-            <w:shd w:fill="auto" w:val="clear"/>
-            <w:tcMar>
-              <w:left w:w="108" w:type="dxa"/>
+            <w:shd w:fill="FFFFFF" w:val="clear"/>
+            <w:tcMar>
+              <w:left w:w="103" w:type="dxa"/>
             </w:tcMar>
           </w:tcPr>
           <w:p>
@@ -5382,7 +5415,7 @@
     <w:tbl>
       <w:tblPr>
         <w:jc w:val="left"/>
-        <w:tblInd w:w="0" w:type="dxa"/>
+        <w:tblInd w:w="-5" w:type="dxa"/>
         <w:tblBorders>
           <w:top w:val="single" w:sz="4" w:space="0" w:color="00000A"/>
           <w:left w:val="single" w:sz="4" w:space="0" w:color="00000A"/>
@@ -5393,16 +5426,16 @@
         </w:tblBorders>
         <w:tblCellMar>
           <w:top w:w="0" w:type="dxa"/>
-          <w:left w:w="108" w:type="dxa"/>
+          <w:left w:w="103" w:type="dxa"/>
           <w:bottom w:w="0" w:type="dxa"/>
           <w:right w:w="108" w:type="dxa"/>
         </w:tblCellMar>
       </w:tblPr>
       <w:tblGrid>
         <w:gridCol w:w="2130"/>
-        <w:gridCol w:w="983"/>
+        <w:gridCol w:w="981"/>
         <w:gridCol w:w="914"/>
-        <w:gridCol w:w="4494"/>
+        <w:gridCol w:w="4495"/>
       </w:tblGrid>
       <w:tr>
         <w:trPr>
@@ -5421,7 +5454,7 @@
             </w:tcBorders>
             <w:shd w:fill="95B3D7" w:val="clear"/>
             <w:tcMar>
-              <w:left w:w="108" w:type="dxa"/>
+              <w:left w:w="103" w:type="dxa"/>
             </w:tcMar>
           </w:tcPr>
           <w:p>
@@ -5438,7 +5471,7 @@
         </w:tc>
         <w:tc>
           <w:tcPr>
-            <w:tcW w:w="983" w:type="dxa"/>
+            <w:tcW w:w="981" w:type="dxa"/>
             <w:tcBorders>
               <w:top w:val="single" w:sz="4" w:space="0" w:color="00000A"/>
               <w:left w:val="single" w:sz="4" w:space="0" w:color="00000A"/>
@@ -5449,7 +5482,7 @@
             </w:tcBorders>
             <w:shd w:fill="95B3D7" w:val="clear"/>
             <w:tcMar>
-              <w:left w:w="108" w:type="dxa"/>
+              <w:left w:w="103" w:type="dxa"/>
             </w:tcMar>
           </w:tcPr>
           <w:p>
@@ -5477,7 +5510,7 @@
             </w:tcBorders>
             <w:shd w:fill="95B3D7" w:val="clear"/>
             <w:tcMar>
-              <w:left w:w="108" w:type="dxa"/>
+              <w:left w:w="103" w:type="dxa"/>
             </w:tcMar>
           </w:tcPr>
           <w:p>
@@ -5494,7 +5527,7 @@
         </w:tc>
         <w:tc>
           <w:tcPr>
-            <w:tcW w:w="4494" w:type="dxa"/>
+            <w:tcW w:w="4495" w:type="dxa"/>
             <w:tcBorders>
               <w:top w:val="single" w:sz="4" w:space="0" w:color="00000A"/>
               <w:left w:val="single" w:sz="4" w:space="0" w:color="00000A"/>
@@ -5505,7 +5538,7 @@
             </w:tcBorders>
             <w:shd w:fill="95B3D7" w:val="clear"/>
             <w:tcMar>
-              <w:left w:w="108" w:type="dxa"/>
+              <w:left w:w="103" w:type="dxa"/>
             </w:tcMar>
           </w:tcPr>
           <w:p>
@@ -5536,9 +5569,9 @@
               <w:right w:val="single" w:sz="4" w:space="0" w:color="00000A"/>
               <w:insideV w:val="single" w:sz="4" w:space="0" w:color="00000A"/>
             </w:tcBorders>
-            <w:shd w:fill="auto" w:val="clear"/>
-            <w:tcMar>
-              <w:left w:w="108" w:type="dxa"/>
+            <w:shd w:fill="FFFFFF" w:val="clear"/>
+            <w:tcMar>
+              <w:left w:w="103" w:type="dxa"/>
             </w:tcMar>
             <w:vAlign w:val="center"/>
           </w:tcPr>
@@ -5562,18 +5595,18 @@
         </w:tc>
         <w:tc>
           <w:tcPr>
-            <w:tcW w:w="983" w:type="dxa"/>
-            <w:tcBorders>
-              <w:top w:val="single" w:sz="4" w:space="0" w:color="00000A"/>
-              <w:left w:val="single" w:sz="4" w:space="0" w:color="00000A"/>
-              <w:bottom w:val="single" w:sz="4" w:space="0" w:color="00000A"/>
-              <w:insideH w:val="single" w:sz="4" w:space="0" w:color="00000A"/>
-              <w:right w:val="single" w:sz="4" w:space="0" w:color="00000A"/>
-              <w:insideV w:val="single" w:sz="4" w:space="0" w:color="00000A"/>
-            </w:tcBorders>
-            <w:shd w:fill="auto" w:val="clear"/>
-            <w:tcMar>
-              <w:left w:w="108" w:type="dxa"/>
+            <w:tcW w:w="981" w:type="dxa"/>
+            <w:tcBorders>
+              <w:top w:val="single" w:sz="4" w:space="0" w:color="00000A"/>
+              <w:left w:val="single" w:sz="4" w:space="0" w:color="00000A"/>
+              <w:bottom w:val="single" w:sz="4" w:space="0" w:color="00000A"/>
+              <w:insideH w:val="single" w:sz="4" w:space="0" w:color="00000A"/>
+              <w:right w:val="single" w:sz="4" w:space="0" w:color="00000A"/>
+              <w:insideV w:val="single" w:sz="4" w:space="0" w:color="00000A"/>
+            </w:tcBorders>
+            <w:shd w:fill="FFFFFF" w:val="clear"/>
+            <w:tcMar>
+              <w:left w:w="103" w:type="dxa"/>
             </w:tcMar>
             <w:vAlign w:val="center"/>
           </w:tcPr>
@@ -5600,9 +5633,9 @@
               <w:right w:val="single" w:sz="4" w:space="0" w:color="00000A"/>
               <w:insideV w:val="single" w:sz="4" w:space="0" w:color="00000A"/>
             </w:tcBorders>
-            <w:shd w:fill="auto" w:val="clear"/>
-            <w:tcMar>
-              <w:left w:w="108" w:type="dxa"/>
+            <w:shd w:fill="FFFFFF" w:val="clear"/>
+            <w:tcMar>
+              <w:left w:w="103" w:type="dxa"/>
             </w:tcMar>
             <w:vAlign w:val="center"/>
           </w:tcPr>
@@ -5647,18 +5680,18 @@
         </w:tc>
         <w:tc>
           <w:tcPr>
-            <w:tcW w:w="4494" w:type="dxa"/>
-            <w:tcBorders>
-              <w:top w:val="single" w:sz="4" w:space="0" w:color="00000A"/>
-              <w:left w:val="single" w:sz="4" w:space="0" w:color="00000A"/>
-              <w:bottom w:val="single" w:sz="4" w:space="0" w:color="00000A"/>
-              <w:insideH w:val="single" w:sz="4" w:space="0" w:color="00000A"/>
-              <w:right w:val="single" w:sz="4" w:space="0" w:color="00000A"/>
-              <w:insideV w:val="single" w:sz="4" w:space="0" w:color="00000A"/>
-            </w:tcBorders>
-            <w:shd w:fill="auto" w:val="clear"/>
-            <w:tcMar>
-              <w:left w:w="108" w:type="dxa"/>
+            <w:tcW w:w="4495" w:type="dxa"/>
+            <w:tcBorders>
+              <w:top w:val="single" w:sz="4" w:space="0" w:color="00000A"/>
+              <w:left w:val="single" w:sz="4" w:space="0" w:color="00000A"/>
+              <w:bottom w:val="single" w:sz="4" w:space="0" w:color="00000A"/>
+              <w:insideH w:val="single" w:sz="4" w:space="0" w:color="00000A"/>
+              <w:right w:val="single" w:sz="4" w:space="0" w:color="00000A"/>
+              <w:insideV w:val="single" w:sz="4" w:space="0" w:color="00000A"/>
+            </w:tcBorders>
+            <w:shd w:fill="FFFFFF" w:val="clear"/>
+            <w:tcMar>
+              <w:left w:w="103" w:type="dxa"/>
             </w:tcMar>
             <w:vAlign w:val="center"/>
           </w:tcPr>
@@ -5738,9 +5771,9 @@
               <w:right w:val="single" w:sz="4" w:space="0" w:color="00000A"/>
               <w:insideV w:val="single" w:sz="4" w:space="0" w:color="00000A"/>
             </w:tcBorders>
-            <w:shd w:fill="auto" w:val="clear"/>
-            <w:tcMar>
-              <w:left w:w="108" w:type="dxa"/>
+            <w:shd w:fill="FFFFFF" w:val="clear"/>
+            <w:tcMar>
+              <w:left w:w="103" w:type="dxa"/>
             </w:tcMar>
           </w:tcPr>
           <w:p>
@@ -5756,7 +5789,7 @@
         </w:tc>
         <w:tc>
           <w:tcPr>
-            <w:tcW w:w="6391" w:type="dxa"/>
+            <w:tcW w:w="6390" w:type="dxa"/>
             <w:gridSpan w:val="3"/>
             <w:tcBorders>
               <w:top w:val="single" w:sz="4" w:space="0" w:color="00000A"/>
@@ -5766,9 +5799,9 @@
               <w:right w:val="single" w:sz="4" w:space="0" w:color="00000A"/>
               <w:insideV w:val="single" w:sz="4" w:space="0" w:color="00000A"/>
             </w:tcBorders>
-            <w:shd w:fill="auto" w:val="clear"/>
-            <w:tcMar>
-              <w:left w:w="108" w:type="dxa"/>
+            <w:shd w:fill="FFFFFF" w:val="clear"/>
+            <w:tcMar>
+              <w:left w:w="103" w:type="dxa"/>
             </w:tcMar>
           </w:tcPr>
           <w:p>
@@ -5828,7 +5861,7 @@
     <w:tbl>
       <w:tblPr>
         <w:jc w:val="left"/>
-        <w:tblInd w:w="0" w:type="dxa"/>
+        <w:tblInd w:w="-5" w:type="dxa"/>
         <w:tblBorders>
           <w:top w:val="single" w:sz="4" w:space="0" w:color="00000A"/>
           <w:left w:val="single" w:sz="4" w:space="0" w:color="00000A"/>
@@ -5839,16 +5872,16 @@
         </w:tblBorders>
         <w:tblCellMar>
           <w:top w:w="0" w:type="dxa"/>
-          <w:left w:w="108" w:type="dxa"/>
+          <w:left w:w="103" w:type="dxa"/>
           <w:bottom w:w="0" w:type="dxa"/>
           <w:right w:w="108" w:type="dxa"/>
         </w:tblCellMar>
       </w:tblPr>
       <w:tblGrid>
         <w:gridCol w:w="2130"/>
-        <w:gridCol w:w="983"/>
+        <w:gridCol w:w="981"/>
         <w:gridCol w:w="914"/>
-        <w:gridCol w:w="4494"/>
+        <w:gridCol w:w="4495"/>
       </w:tblGrid>
       <w:tr>
         <w:trPr>
@@ -5867,7 +5900,7 @@
             </w:tcBorders>
             <w:shd w:fill="95B3D7" w:val="clear"/>
             <w:tcMar>
-              <w:left w:w="108" w:type="dxa"/>
+              <w:left w:w="103" w:type="dxa"/>
             </w:tcMar>
           </w:tcPr>
           <w:p>
@@ -5884,7 +5917,7 @@
         </w:tc>
         <w:tc>
           <w:tcPr>
-            <w:tcW w:w="983" w:type="dxa"/>
+            <w:tcW w:w="981" w:type="dxa"/>
             <w:tcBorders>
               <w:top w:val="single" w:sz="4" w:space="0" w:color="00000A"/>
               <w:left w:val="single" w:sz="4" w:space="0" w:color="00000A"/>
@@ -5895,7 +5928,7 @@
             </w:tcBorders>
             <w:shd w:fill="95B3D7" w:val="clear"/>
             <w:tcMar>
-              <w:left w:w="108" w:type="dxa"/>
+              <w:left w:w="103" w:type="dxa"/>
             </w:tcMar>
           </w:tcPr>
           <w:p>
@@ -5923,7 +5956,7 @@
             </w:tcBorders>
             <w:shd w:fill="95B3D7" w:val="clear"/>
             <w:tcMar>
-              <w:left w:w="108" w:type="dxa"/>
+              <w:left w:w="103" w:type="dxa"/>
             </w:tcMar>
           </w:tcPr>
           <w:p>
@@ -5940,7 +5973,7 @@
         </w:tc>
         <w:tc>
           <w:tcPr>
-            <w:tcW w:w="4494" w:type="dxa"/>
+            <w:tcW w:w="4495" w:type="dxa"/>
             <w:tcBorders>
               <w:top w:val="single" w:sz="4" w:space="0" w:color="00000A"/>
               <w:left w:val="single" w:sz="4" w:space="0" w:color="00000A"/>
@@ -5951,7 +5984,7 @@
             </w:tcBorders>
             <w:shd w:fill="95B3D7" w:val="clear"/>
             <w:tcMar>
-              <w:left w:w="108" w:type="dxa"/>
+              <w:left w:w="103" w:type="dxa"/>
             </w:tcMar>
           </w:tcPr>
           <w:p>
@@ -5982,9 +6015,9 @@
               <w:right w:val="single" w:sz="4" w:space="0" w:color="00000A"/>
               <w:insideV w:val="single" w:sz="4" w:space="0" w:color="00000A"/>
             </w:tcBorders>
-            <w:shd w:fill="auto" w:val="clear"/>
-            <w:tcMar>
-              <w:left w:w="108" w:type="dxa"/>
+            <w:shd w:fill="FFFFFF" w:val="clear"/>
+            <w:tcMar>
+              <w:left w:w="103" w:type="dxa"/>
             </w:tcMar>
             <w:vAlign w:val="center"/>
           </w:tcPr>
@@ -6008,18 +6041,18 @@
         </w:tc>
         <w:tc>
           <w:tcPr>
-            <w:tcW w:w="983" w:type="dxa"/>
-            <w:tcBorders>
-              <w:top w:val="single" w:sz="4" w:space="0" w:color="00000A"/>
-              <w:left w:val="single" w:sz="4" w:space="0" w:color="00000A"/>
-              <w:bottom w:val="single" w:sz="4" w:space="0" w:color="00000A"/>
-              <w:insideH w:val="single" w:sz="4" w:space="0" w:color="00000A"/>
-              <w:right w:val="single" w:sz="4" w:space="0" w:color="00000A"/>
-              <w:insideV w:val="single" w:sz="4" w:space="0" w:color="00000A"/>
-            </w:tcBorders>
-            <w:shd w:fill="auto" w:val="clear"/>
-            <w:tcMar>
-              <w:left w:w="108" w:type="dxa"/>
+            <w:tcW w:w="981" w:type="dxa"/>
+            <w:tcBorders>
+              <w:top w:val="single" w:sz="4" w:space="0" w:color="00000A"/>
+              <w:left w:val="single" w:sz="4" w:space="0" w:color="00000A"/>
+              <w:bottom w:val="single" w:sz="4" w:space="0" w:color="00000A"/>
+              <w:insideH w:val="single" w:sz="4" w:space="0" w:color="00000A"/>
+              <w:right w:val="single" w:sz="4" w:space="0" w:color="00000A"/>
+              <w:insideV w:val="single" w:sz="4" w:space="0" w:color="00000A"/>
+            </w:tcBorders>
+            <w:shd w:fill="FFFFFF" w:val="clear"/>
+            <w:tcMar>
+              <w:left w:w="103" w:type="dxa"/>
             </w:tcMar>
             <w:vAlign w:val="center"/>
           </w:tcPr>
@@ -6046,9 +6079,9 @@
               <w:right w:val="single" w:sz="4" w:space="0" w:color="00000A"/>
               <w:insideV w:val="single" w:sz="4" w:space="0" w:color="00000A"/>
             </w:tcBorders>
-            <w:shd w:fill="auto" w:val="clear"/>
-            <w:tcMar>
-              <w:left w:w="108" w:type="dxa"/>
+            <w:shd w:fill="FFFFFF" w:val="clear"/>
+            <w:tcMar>
+              <w:left w:w="103" w:type="dxa"/>
             </w:tcMar>
             <w:vAlign w:val="center"/>
           </w:tcPr>
@@ -6093,18 +6126,18 @@
         </w:tc>
         <w:tc>
           <w:tcPr>
-            <w:tcW w:w="4494" w:type="dxa"/>
-            <w:tcBorders>
-              <w:top w:val="single" w:sz="4" w:space="0" w:color="00000A"/>
-              <w:left w:val="single" w:sz="4" w:space="0" w:color="00000A"/>
-              <w:bottom w:val="single" w:sz="4" w:space="0" w:color="00000A"/>
-              <w:insideH w:val="single" w:sz="4" w:space="0" w:color="00000A"/>
-              <w:right w:val="single" w:sz="4" w:space="0" w:color="00000A"/>
-              <w:insideV w:val="single" w:sz="4" w:space="0" w:color="00000A"/>
-            </w:tcBorders>
-            <w:shd w:fill="auto" w:val="clear"/>
-            <w:tcMar>
-              <w:left w:w="108" w:type="dxa"/>
+            <w:tcW w:w="4495" w:type="dxa"/>
+            <w:tcBorders>
+              <w:top w:val="single" w:sz="4" w:space="0" w:color="00000A"/>
+              <w:left w:val="single" w:sz="4" w:space="0" w:color="00000A"/>
+              <w:bottom w:val="single" w:sz="4" w:space="0" w:color="00000A"/>
+              <w:insideH w:val="single" w:sz="4" w:space="0" w:color="00000A"/>
+              <w:right w:val="single" w:sz="4" w:space="0" w:color="00000A"/>
+              <w:insideV w:val="single" w:sz="4" w:space="0" w:color="00000A"/>
+            </w:tcBorders>
+            <w:shd w:fill="FFFFFF" w:val="clear"/>
+            <w:tcMar>
+              <w:left w:w="103" w:type="dxa"/>
             </w:tcMar>
             <w:vAlign w:val="center"/>
           </w:tcPr>
@@ -6184,9 +6217,9 @@
               <w:right w:val="single" w:sz="4" w:space="0" w:color="00000A"/>
               <w:insideV w:val="single" w:sz="4" w:space="0" w:color="00000A"/>
             </w:tcBorders>
-            <w:shd w:fill="auto" w:val="clear"/>
-            <w:tcMar>
-              <w:left w:w="108" w:type="dxa"/>
+            <w:shd w:fill="FFFFFF" w:val="clear"/>
+            <w:tcMar>
+              <w:left w:w="103" w:type="dxa"/>
             </w:tcMar>
           </w:tcPr>
           <w:p>
@@ -6202,7 +6235,7 @@
         </w:tc>
         <w:tc>
           <w:tcPr>
-            <w:tcW w:w="6391" w:type="dxa"/>
+            <w:tcW w:w="6390" w:type="dxa"/>
             <w:gridSpan w:val="3"/>
             <w:tcBorders>
               <w:top w:val="single" w:sz="4" w:space="0" w:color="00000A"/>
@@ -6212,9 +6245,9 @@
               <w:right w:val="single" w:sz="4" w:space="0" w:color="00000A"/>
               <w:insideV w:val="single" w:sz="4" w:space="0" w:color="00000A"/>
             </w:tcBorders>
-            <w:shd w:fill="auto" w:val="clear"/>
-            <w:tcMar>
-              <w:left w:w="108" w:type="dxa"/>
+            <w:shd w:fill="FFFFFF" w:val="clear"/>
+            <w:tcMar>
+              <w:left w:w="103" w:type="dxa"/>
             </w:tcMar>
           </w:tcPr>
           <w:p>
@@ -6446,7 +6479,7 @@
     </w:pPr>
     <w:rPr>
       <w:rFonts w:ascii="Times New Roman" w:hAnsi="Times New Roman" w:eastAsia="宋体" w:cs="Times New Roman"/>
-      <w:color w:val="auto"/>
+      <w:color w:val="00000A"/>
       <w:sz w:val="21"/>
       <w:szCs w:val="20"/>
       <w:lang w:val="en-US" w:eastAsia="zh-CN" w:bidi="ar-SA"/>
